--- a/Caritas-Word/朋友难交.docx
+++ b/Caritas-Word/朋友难交.docx
@@ -4,1681 +4,2580 @@
   <w:body>
     <w:p>
       <w:pPr>
-        <w:spacing w:before="65" w:after="65"/>
-      </w:pPr>
-      <w:r>
-        <w:rPr>
-          <w:rFonts w:hint="eastAsia"/>
+        <w:spacing w:beforeLines="35" w:before="114" w:afterLines="35" w:after="114" w:line="320" w:lineRule="exact"/>
+        <w:rPr>
+          <w:sz w:val="23"/>
+          <w:szCs w:val="23"/>
+        </w:rPr>
+      </w:pPr>
+      <w:r>
+        <w:rPr>
+          <w:rFonts w:hint="eastAsia"/>
+          <w:sz w:val="23"/>
+          <w:szCs w:val="23"/>
         </w:rPr>
         <w:t>#</w:t>
       </w:r>
       <w:r>
         <w:rPr>
           <w:rFonts w:hint="eastAsia"/>
+          <w:sz w:val="23"/>
+          <w:szCs w:val="23"/>
         </w:rPr>
         <w:t>朋友难交</w:t>
       </w:r>
       <w:r>
         <w:rPr>
           <w:rFonts w:hint="eastAsia"/>
+          <w:sz w:val="23"/>
+          <w:szCs w:val="23"/>
         </w:rPr>
         <w:t>#</w:t>
       </w:r>
     </w:p>
     <w:p>
       <w:pPr>
-        <w:spacing w:before="65" w:after="65"/>
-      </w:pPr>
-    </w:p>
-    <w:p>
-      <w:pPr>
-        <w:spacing w:before="65" w:after="65"/>
+        <w:spacing w:beforeLines="35" w:before="114" w:afterLines="35" w:after="114" w:line="320" w:lineRule="exact"/>
+        <w:rPr>
+          <w:sz w:val="23"/>
+          <w:szCs w:val="23"/>
+        </w:rPr>
+      </w:pPr>
+    </w:p>
+    <w:p>
+      <w:pPr>
+        <w:spacing w:beforeLines="35" w:before="114" w:afterLines="35" w:after="114" w:line="320" w:lineRule="exact"/>
         <w:jc w:val="center"/>
-      </w:pPr>
-      <w:r>
-        <w:rPr>
-          <w:rFonts w:hint="eastAsia"/>
-        </w:rPr>
-        <w:t>问题：</w:t>
-      </w:r>
-      <w:r>
-        <w:rPr>
-          <w:rFonts w:hint="eastAsia"/>
-        </w:rPr>
-        <w:t>为什么越长大越觉得交不到那种可以交心的朋友？</w:t>
-      </w:r>
-    </w:p>
-    <w:p>
-      <w:pPr>
-        <w:spacing w:before="65" w:after="65"/>
-      </w:pPr>
-    </w:p>
-    <w:p>
-      <w:pPr>
-        <w:spacing w:before="65" w:after="65"/>
-        <w:ind w:firstLine="420"/>
-      </w:pPr>
-      <w:r>
-        <w:rPr>
-          <w:rFonts w:hint="eastAsia"/>
+        <w:rPr>
+          <w:sz w:val="23"/>
+          <w:szCs w:val="23"/>
+        </w:rPr>
+      </w:pPr>
+      <w:r>
+        <w:rPr>
+          <w:rFonts w:hint="eastAsia"/>
+          <w:sz w:val="23"/>
+          <w:szCs w:val="23"/>
+        </w:rPr>
+        <w:t>问题：为什么越长大越觉得交不到那种可以交心的朋友？</w:t>
+      </w:r>
+    </w:p>
+    <w:p>
+      <w:pPr>
+        <w:spacing w:beforeLines="35" w:before="114" w:afterLines="35" w:after="114" w:line="320" w:lineRule="exact"/>
+        <w:rPr>
+          <w:sz w:val="23"/>
+          <w:szCs w:val="23"/>
+        </w:rPr>
+      </w:pPr>
+    </w:p>
+    <w:p>
+      <w:pPr>
+        <w:spacing w:beforeLines="35" w:before="114" w:afterLines="35" w:after="114" w:line="320" w:lineRule="exact"/>
+        <w:ind w:firstLine="420"/>
+        <w:rPr>
+          <w:sz w:val="23"/>
+          <w:szCs w:val="23"/>
+        </w:rPr>
+      </w:pPr>
+      <w:r>
+        <w:rPr>
+          <w:rFonts w:hint="eastAsia"/>
+          <w:sz w:val="23"/>
+          <w:szCs w:val="23"/>
         </w:rPr>
         <w:t>小孩子有一个天然的“优势”，就是“无罪体认”。</w:t>
       </w:r>
     </w:p>
     <w:p>
       <w:pPr>
-        <w:spacing w:before="65" w:after="65"/>
-        <w:ind w:firstLine="420"/>
-      </w:pPr>
-      <w:r>
-        <w:rPr>
-          <w:rFonts w:hint="eastAsia"/>
+        <w:spacing w:beforeLines="35" w:before="114" w:afterLines="35" w:after="114" w:line="320" w:lineRule="exact"/>
+        <w:ind w:firstLine="420"/>
+        <w:rPr>
+          <w:sz w:val="23"/>
+          <w:szCs w:val="23"/>
+        </w:rPr>
+      </w:pPr>
+      <w:r>
+        <w:rPr>
+          <w:rFonts w:hint="eastAsia"/>
+          <w:sz w:val="23"/>
+          <w:szCs w:val="23"/>
         </w:rPr>
         <w:t>什么叫无罪体认呢？</w:t>
       </w:r>
     </w:p>
     <w:p>
       <w:pPr>
-        <w:spacing w:before="65" w:after="65"/>
-        <w:ind w:firstLine="420"/>
-      </w:pPr>
-      <w:r>
-        <w:rPr>
-          <w:rFonts w:hint="eastAsia"/>
+        <w:spacing w:beforeLines="35" w:before="114" w:afterLines="35" w:after="114" w:line="320" w:lineRule="exact"/>
+        <w:ind w:firstLine="420"/>
+        <w:rPr>
+          <w:sz w:val="23"/>
+          <w:szCs w:val="23"/>
+        </w:rPr>
+      </w:pPr>
+      <w:r>
+        <w:rPr>
+          <w:rFonts w:hint="eastAsia"/>
+          <w:sz w:val="23"/>
+          <w:szCs w:val="23"/>
         </w:rPr>
         <w:t>就是</w:t>
       </w:r>
       <w:r>
         <w:rPr>
           <w:rFonts w:hint="eastAsia"/>
+          <w:sz w:val="23"/>
+          <w:szCs w:val="23"/>
         </w:rPr>
         <w:t>ta</w:t>
       </w:r>
       <w:r>
         <w:rPr>
           <w:rFonts w:hint="eastAsia"/>
+          <w:sz w:val="23"/>
+          <w:szCs w:val="23"/>
         </w:rPr>
         <w:t>因为人生经历很短、生活有父母师长庇佑、有社会对未成年、未完成教育者的宽容，</w:t>
       </w:r>
       <w:r>
         <w:rPr>
           <w:rFonts w:hint="eastAsia"/>
+          <w:sz w:val="23"/>
+          <w:szCs w:val="23"/>
         </w:rPr>
         <w:t>ta</w:t>
       </w:r>
       <w:r>
         <w:rPr>
           <w:rFonts w:hint="eastAsia"/>
+          <w:sz w:val="23"/>
+          <w:szCs w:val="23"/>
         </w:rPr>
         <w:t>没有“我犯过</w:t>
       </w:r>
       <w:r>
         <w:rPr>
           <w:rFonts w:hint="eastAsia"/>
+          <w:sz w:val="23"/>
+          <w:szCs w:val="23"/>
         </w:rPr>
         <w:t>xx</w:t>
       </w:r>
       <w:r>
         <w:rPr>
           <w:rFonts w:hint="eastAsia"/>
+          <w:sz w:val="23"/>
+          <w:szCs w:val="23"/>
         </w:rPr>
         <w:t>罪”的自我体认。</w:t>
       </w:r>
     </w:p>
     <w:p>
       <w:pPr>
-        <w:spacing w:before="65" w:after="65"/>
-        <w:ind w:firstLine="420"/>
-      </w:pPr>
-      <w:r>
-        <w:rPr>
-          <w:rFonts w:hint="eastAsia"/>
+        <w:spacing w:beforeLines="35" w:before="114" w:afterLines="35" w:after="114" w:line="320" w:lineRule="exact"/>
+        <w:ind w:firstLine="420"/>
+        <w:rPr>
+          <w:sz w:val="23"/>
+          <w:szCs w:val="23"/>
+        </w:rPr>
+      </w:pPr>
+      <w:r>
+        <w:rPr>
+          <w:rFonts w:hint="eastAsia"/>
+          <w:sz w:val="23"/>
+          <w:szCs w:val="23"/>
         </w:rPr>
         <w:t>ta</w:t>
       </w:r>
       <w:r>
         <w:rPr>
           <w:rFonts w:hint="eastAsia"/>
+          <w:sz w:val="23"/>
+          <w:szCs w:val="23"/>
         </w:rPr>
         <w:t>的自我感受上，自己是没有过道德亏欠的。</w:t>
       </w:r>
     </w:p>
     <w:p>
       <w:pPr>
-        <w:spacing w:before="65" w:after="65"/>
-        <w:ind w:firstLine="420"/>
-      </w:pPr>
-      <w:r>
-        <w:rPr>
-          <w:rFonts w:hint="eastAsia"/>
+        <w:spacing w:beforeLines="35" w:before="114" w:afterLines="35" w:after="114" w:line="320" w:lineRule="exact"/>
+        <w:ind w:firstLine="420"/>
+        <w:rPr>
+          <w:sz w:val="23"/>
+          <w:szCs w:val="23"/>
+        </w:rPr>
+      </w:pPr>
+      <w:r>
+        <w:rPr>
+          <w:rFonts w:hint="eastAsia"/>
+          <w:sz w:val="23"/>
+          <w:szCs w:val="23"/>
         </w:rPr>
         <w:t>从未偷过、抢过、瞒过、骗过、赖过、负过、欠过，也从未感觉到任何需要这样做的必要。</w:t>
       </w:r>
     </w:p>
     <w:p>
       <w:pPr>
-        <w:spacing w:before="65" w:after="65"/>
-        <w:ind w:firstLine="420"/>
-      </w:pPr>
-      <w:r>
-        <w:rPr>
-          <w:rFonts w:hint="eastAsia"/>
+        <w:spacing w:beforeLines="35" w:before="114" w:afterLines="35" w:after="114" w:line="320" w:lineRule="exact"/>
+        <w:ind w:firstLine="420"/>
+        <w:rPr>
+          <w:sz w:val="23"/>
+          <w:szCs w:val="23"/>
+        </w:rPr>
+      </w:pPr>
+      <w:r>
+        <w:rPr>
+          <w:rFonts w:hint="eastAsia"/>
+          <w:sz w:val="23"/>
+          <w:szCs w:val="23"/>
         </w:rPr>
         <w:t>不但自己如此，而且自己身边的朋友也如此。</w:t>
       </w:r>
     </w:p>
     <w:p>
       <w:pPr>
-        <w:spacing w:before="65" w:after="65"/>
-        <w:ind w:firstLine="420"/>
-      </w:pPr>
-      <w:r>
-        <w:rPr>
-          <w:rFonts w:hint="eastAsia"/>
+        <w:spacing w:beforeLines="35" w:before="114" w:afterLines="35" w:after="114" w:line="320" w:lineRule="exact"/>
+        <w:ind w:firstLine="420"/>
+        <w:rPr>
+          <w:sz w:val="23"/>
+          <w:szCs w:val="23"/>
+        </w:rPr>
+      </w:pPr>
+      <w:r>
+        <w:rPr>
+          <w:rFonts w:hint="eastAsia"/>
+          <w:sz w:val="23"/>
+          <w:szCs w:val="23"/>
         </w:rPr>
         <w:t>于是</w:t>
       </w:r>
       <w:r>
         <w:rPr>
           <w:rFonts w:hint="eastAsia"/>
+          <w:sz w:val="23"/>
+          <w:szCs w:val="23"/>
         </w:rPr>
         <w:t>ta</w:t>
       </w:r>
       <w:r>
         <w:rPr>
           <w:rFonts w:hint="eastAsia"/>
+          <w:sz w:val="23"/>
+          <w:szCs w:val="23"/>
         </w:rPr>
         <w:t>们很容易的会对自己可以永远保持一个接近完美的道德水准有很理所当然的信心，并且也对自己身边的同龄人抱有类似的期待。</w:t>
       </w:r>
     </w:p>
     <w:p>
       <w:pPr>
-        <w:spacing w:before="65" w:after="65"/>
-        <w:ind w:firstLine="420"/>
-      </w:pPr>
-      <w:r>
-        <w:rPr>
-          <w:rFonts w:hint="eastAsia"/>
+        <w:spacing w:beforeLines="35" w:before="114" w:afterLines="35" w:after="114" w:line="320" w:lineRule="exact"/>
+        <w:ind w:firstLine="420"/>
+        <w:rPr>
+          <w:sz w:val="23"/>
+          <w:szCs w:val="23"/>
+        </w:rPr>
+      </w:pPr>
+      <w:r>
+        <w:rPr>
+          <w:rFonts w:hint="eastAsia"/>
+          <w:sz w:val="23"/>
+          <w:szCs w:val="23"/>
         </w:rPr>
         <w:t>“人活到非要靠偷、抢、瞒、骗、赖才能撑的地步，得有多差啊。我绝不会这样。”</w:t>
       </w:r>
     </w:p>
     <w:p>
       <w:pPr>
-        <w:spacing w:before="65" w:after="65"/>
-        <w:ind w:firstLine="420"/>
-      </w:pPr>
-      <w:r>
-        <w:rPr>
-          <w:rFonts w:hint="eastAsia"/>
+        <w:spacing w:beforeLines="35" w:before="114" w:afterLines="35" w:after="114" w:line="320" w:lineRule="exact"/>
+        <w:ind w:firstLine="420"/>
+        <w:rPr>
+          <w:sz w:val="23"/>
+          <w:szCs w:val="23"/>
+        </w:rPr>
+      </w:pPr>
+      <w:r>
+        <w:rPr>
+          <w:rFonts w:hint="eastAsia"/>
+          <w:sz w:val="23"/>
+          <w:szCs w:val="23"/>
         </w:rPr>
         <w:t>对自身的无罪体认和对他人的无罪体认，构成小孩子们对彼此关系会有美好前景的非常自然的信心。</w:t>
       </w:r>
     </w:p>
     <w:p>
       <w:pPr>
-        <w:spacing w:before="65" w:after="65"/>
-        <w:ind w:firstLine="420"/>
-      </w:pPr>
-      <w:r>
-        <w:rPr>
-          <w:rFonts w:hint="eastAsia"/>
+        <w:spacing w:beforeLines="35" w:before="114" w:afterLines="35" w:after="114" w:line="320" w:lineRule="exact"/>
+        <w:ind w:firstLine="420"/>
+        <w:rPr>
+          <w:sz w:val="23"/>
+          <w:szCs w:val="23"/>
+        </w:rPr>
+      </w:pPr>
+      <w:r>
+        <w:rPr>
+          <w:rFonts w:hint="eastAsia"/>
+          <w:sz w:val="23"/>
+          <w:szCs w:val="23"/>
         </w:rPr>
         <w:t>所以，</w:t>
       </w:r>
       <w:r>
         <w:rPr>
           <w:rFonts w:hint="eastAsia"/>
+          <w:sz w:val="23"/>
+          <w:szCs w:val="23"/>
         </w:rPr>
         <w:t>ta</w:t>
       </w:r>
       <w:r>
         <w:rPr>
           <w:rFonts w:hint="eastAsia"/>
+          <w:sz w:val="23"/>
+          <w:szCs w:val="23"/>
         </w:rPr>
         <w:t>们能充满安全感的互动——至少在一开始是这样。</w:t>
       </w:r>
     </w:p>
     <w:p>
       <w:pPr>
-        <w:spacing w:before="65" w:after="65"/>
-        <w:ind w:firstLine="420"/>
-      </w:pPr>
-      <w:r>
-        <w:rPr>
-          <w:rFonts w:hint="eastAsia"/>
+        <w:spacing w:beforeLines="35" w:before="114" w:afterLines="35" w:after="114" w:line="320" w:lineRule="exact"/>
+        <w:ind w:firstLine="420"/>
+        <w:rPr>
+          <w:sz w:val="23"/>
+          <w:szCs w:val="23"/>
+        </w:rPr>
+      </w:pPr>
+      <w:r>
+        <w:rPr>
+          <w:rFonts w:hint="eastAsia"/>
+          <w:sz w:val="23"/>
+          <w:szCs w:val="23"/>
         </w:rPr>
         <w:t>虽然他们的友谊容易因为非常鸡毛蒜皮的小事破裂——通过很小的事情，</w:t>
       </w:r>
       <w:r>
         <w:rPr>
           <w:rFonts w:hint="eastAsia"/>
+          <w:sz w:val="23"/>
+          <w:szCs w:val="23"/>
         </w:rPr>
         <w:t>ta</w:t>
       </w:r>
       <w:r>
         <w:rPr>
           <w:rFonts w:hint="eastAsia"/>
-        </w:rPr>
-        <w:t>们往往可以感受到一些自己利益的损失，从而触发“对方可能很坏“的怀疑，而这些怀疑总有一定几率被本能的报复心盖章认证为事实。</w:t>
-      </w:r>
-    </w:p>
-    <w:p>
-      <w:pPr>
-        <w:spacing w:before="65" w:after="65"/>
-        <w:ind w:firstLine="420"/>
-      </w:pPr>
-      <w:r>
-        <w:rPr>
-          <w:rFonts w:hint="eastAsia"/>
+          <w:sz w:val="23"/>
+          <w:szCs w:val="23"/>
+        </w:rPr>
+        <w:t>们往往可以感受到一些自己利益的损失，从而触发“对方可能很坏</w:t>
+      </w:r>
+      <w:r>
+        <w:rPr>
+          <w:rFonts w:hint="eastAsia"/>
+          <w:sz w:val="23"/>
+          <w:szCs w:val="23"/>
+        </w:rPr>
+        <w:t>”</w:t>
+      </w:r>
+      <w:r>
+        <w:rPr>
+          <w:rFonts w:hint="eastAsia"/>
+          <w:sz w:val="23"/>
+          <w:szCs w:val="23"/>
+        </w:rPr>
+        <w:t>的怀疑，而这些怀疑总有一定几率被本能的报复心盖章认证为事实。</w:t>
+      </w:r>
+    </w:p>
+    <w:p>
+      <w:pPr>
+        <w:spacing w:beforeLines="35" w:before="114" w:afterLines="35" w:after="114" w:line="320" w:lineRule="exact"/>
+        <w:ind w:firstLine="420"/>
+        <w:rPr>
+          <w:sz w:val="23"/>
+          <w:szCs w:val="23"/>
+        </w:rPr>
+      </w:pPr>
+      <w:r>
+        <w:rPr>
+          <w:rFonts w:hint="eastAsia"/>
+          <w:sz w:val="23"/>
+          <w:szCs w:val="23"/>
         </w:rPr>
         <w:t>发生这种情况，这种友谊也就断了。但好在青少年的生活是高度聚居的集体生活，更换新朋友的选择余地是很大的。</w:t>
       </w:r>
     </w:p>
     <w:p>
       <w:pPr>
-        <w:spacing w:before="65" w:after="65"/>
-        <w:ind w:firstLine="420"/>
-      </w:pPr>
-      <w:r>
-        <w:rPr>
-          <w:rFonts w:hint="eastAsia"/>
+        <w:spacing w:beforeLines="35" w:before="114" w:afterLines="35" w:after="114" w:line="320" w:lineRule="exact"/>
+        <w:ind w:firstLine="420"/>
+        <w:rPr>
+          <w:sz w:val="23"/>
+          <w:szCs w:val="23"/>
+        </w:rPr>
+      </w:pPr>
+      <w:r>
+        <w:rPr>
+          <w:rFonts w:hint="eastAsia"/>
+          <w:sz w:val="23"/>
+          <w:szCs w:val="23"/>
         </w:rPr>
         <w:t>等</w:t>
       </w:r>
       <w:r>
         <w:rPr>
           <w:rFonts w:hint="eastAsia"/>
+          <w:sz w:val="23"/>
+          <w:szCs w:val="23"/>
         </w:rPr>
         <w:t>ta</w:t>
       </w:r>
       <w:r>
         <w:rPr>
           <w:rFonts w:hint="eastAsia"/>
+          <w:sz w:val="23"/>
+          <w:szCs w:val="23"/>
         </w:rPr>
         <w:t>们踏上社会之后呢？</w:t>
       </w:r>
     </w:p>
     <w:p>
       <w:pPr>
-        <w:spacing w:before="65" w:after="65"/>
-        <w:ind w:firstLine="420"/>
-      </w:pPr>
-      <w:r>
-        <w:rPr>
-          <w:rFonts w:hint="eastAsia"/>
+        <w:spacing w:beforeLines="35" w:before="114" w:afterLines="35" w:after="114" w:line="320" w:lineRule="exact"/>
+        <w:ind w:firstLine="420"/>
+        <w:rPr>
+          <w:sz w:val="23"/>
+          <w:szCs w:val="23"/>
+        </w:rPr>
+      </w:pPr>
+      <w:r>
+        <w:rPr>
+          <w:rFonts w:hint="eastAsia"/>
+          <w:sz w:val="23"/>
+          <w:szCs w:val="23"/>
         </w:rPr>
         <w:t>自己要独撑门户了；父母不但不再能支持你什么，反而还要依赖你；再也没人（主要是老师）对你的安危、成长负责。</w:t>
       </w:r>
     </w:p>
     <w:p>
       <w:pPr>
-        <w:spacing w:before="65" w:after="65"/>
-        <w:ind w:firstLine="420"/>
-      </w:pPr>
-      <w:r>
-        <w:rPr>
-          <w:rFonts w:hint="eastAsia"/>
+        <w:spacing w:beforeLines="35" w:before="114" w:afterLines="35" w:after="114" w:line="320" w:lineRule="exact"/>
+        <w:ind w:firstLine="420"/>
+        <w:rPr>
+          <w:sz w:val="23"/>
+          <w:szCs w:val="23"/>
+        </w:rPr>
+      </w:pPr>
+      <w:r>
+        <w:rPr>
+          <w:rFonts w:hint="eastAsia"/>
+          <w:sz w:val="23"/>
+          <w:szCs w:val="23"/>
         </w:rPr>
         <w:t>所有的人都不会再以“小孩不懂事”为合理的宽容的理由了。</w:t>
       </w:r>
     </w:p>
     <w:p>
       <w:pPr>
-        <w:spacing w:before="65" w:after="65"/>
-        <w:ind w:firstLine="420"/>
-      </w:pPr>
-      <w:r>
-        <w:rPr>
-          <w:rFonts w:hint="eastAsia"/>
+        <w:spacing w:beforeLines="35" w:before="114" w:afterLines="35" w:after="114" w:line="320" w:lineRule="exact"/>
+        <w:ind w:firstLine="420"/>
+        <w:rPr>
+          <w:sz w:val="23"/>
+          <w:szCs w:val="23"/>
+        </w:rPr>
+      </w:pPr>
+      <w:r>
+        <w:rPr>
+          <w:rFonts w:hint="eastAsia"/>
+          <w:sz w:val="23"/>
+          <w:szCs w:val="23"/>
         </w:rPr>
         <w:t>高阔蔚蓝的天，塌下来了，变成了一层撕不破的蓝色的气泡膜，裹在你脸上，缠在你腿上。</w:t>
       </w:r>
     </w:p>
     <w:p>
       <w:pPr>
-        <w:spacing w:before="65" w:after="65"/>
-        <w:ind w:firstLine="420"/>
-      </w:pPr>
-      <w:r>
-        <w:rPr>
-          <w:rFonts w:hint="eastAsia"/>
+        <w:spacing w:beforeLines="35" w:before="114" w:afterLines="35" w:after="114" w:line="320" w:lineRule="exact"/>
+        <w:ind w:firstLine="420"/>
+        <w:rPr>
+          <w:sz w:val="23"/>
+          <w:szCs w:val="23"/>
+        </w:rPr>
+      </w:pPr>
+      <w:r>
+        <w:rPr>
+          <w:rFonts w:hint="eastAsia"/>
+          <w:sz w:val="23"/>
+          <w:szCs w:val="23"/>
         </w:rPr>
         <w:t>你喘不过气，但没人接受这种理由。</w:t>
       </w:r>
     </w:p>
     <w:p>
       <w:pPr>
-        <w:spacing w:before="65" w:after="65"/>
-        <w:ind w:firstLine="420"/>
-      </w:pPr>
-      <w:r>
-        <w:rPr>
-          <w:rFonts w:hint="eastAsia"/>
+        <w:spacing w:beforeLines="35" w:before="114" w:afterLines="35" w:after="114" w:line="320" w:lineRule="exact"/>
+        <w:ind w:firstLine="420"/>
+        <w:rPr>
+          <w:sz w:val="23"/>
+          <w:szCs w:val="23"/>
+        </w:rPr>
+      </w:pPr>
+      <w:r>
+        <w:rPr>
+          <w:rFonts w:hint="eastAsia"/>
+          <w:sz w:val="23"/>
+          <w:szCs w:val="23"/>
         </w:rPr>
         <w:t>因为要应付的局面复杂了，你也不像以前那么迟钝了。</w:t>
       </w:r>
     </w:p>
     <w:p>
       <w:pPr>
-        <w:spacing w:before="65" w:after="65"/>
-        <w:ind w:firstLine="420"/>
-      </w:pPr>
-      <w:r>
-        <w:rPr>
-          <w:rFonts w:hint="eastAsia"/>
+        <w:spacing w:beforeLines="35" w:before="114" w:afterLines="35" w:after="114" w:line="320" w:lineRule="exact"/>
+        <w:ind w:firstLine="420"/>
+        <w:rPr>
+          <w:sz w:val="23"/>
+          <w:szCs w:val="23"/>
+        </w:rPr>
+      </w:pPr>
+      <w:r>
+        <w:rPr>
+          <w:rFonts w:hint="eastAsia"/>
+          <w:sz w:val="23"/>
+          <w:szCs w:val="23"/>
         </w:rPr>
         <w:t>你开始发现“正正当当的竞争”，似乎是某些头部企业的特权。</w:t>
       </w:r>
     </w:p>
     <w:p>
       <w:pPr>
-        <w:spacing w:before="65" w:after="65"/>
-        <w:ind w:firstLine="420"/>
-      </w:pPr>
-      <w:r>
-        <w:rPr>
-          <w:rFonts w:hint="eastAsia"/>
+        <w:spacing w:beforeLines="35" w:before="114" w:afterLines="35" w:after="114" w:line="320" w:lineRule="exact"/>
+        <w:ind w:firstLine="420"/>
+        <w:rPr>
+          <w:sz w:val="23"/>
+          <w:szCs w:val="23"/>
+        </w:rPr>
+      </w:pPr>
+      <w:r>
+        <w:rPr>
+          <w:rFonts w:hint="eastAsia"/>
+          <w:sz w:val="23"/>
+          <w:szCs w:val="23"/>
         </w:rPr>
         <w:t>它们有靠山，它们有资本，它们有权势，它们甚至能影响政策，所以它们不怕。</w:t>
       </w:r>
     </w:p>
     <w:p>
       <w:pPr>
-        <w:spacing w:before="65" w:after="65"/>
-        <w:ind w:firstLine="420"/>
-      </w:pPr>
-      <w:r>
-        <w:rPr>
-          <w:rFonts w:hint="eastAsia"/>
+        <w:spacing w:beforeLines="35" w:before="114" w:afterLines="35" w:after="114" w:line="320" w:lineRule="exact"/>
+        <w:ind w:firstLine="420"/>
+        <w:rPr>
+          <w:sz w:val="23"/>
+          <w:szCs w:val="23"/>
+        </w:rPr>
+      </w:pPr>
+      <w:r>
+        <w:rPr>
+          <w:rFonts w:hint="eastAsia"/>
+          <w:sz w:val="23"/>
+          <w:szCs w:val="23"/>
         </w:rPr>
         <w:t>你没有，你没有办法。</w:t>
       </w:r>
     </w:p>
     <w:p>
       <w:pPr>
-        <w:spacing w:before="65" w:after="65"/>
-        <w:ind w:firstLine="420"/>
-      </w:pPr>
-      <w:r>
-        <w:rPr>
-          <w:rFonts w:hint="eastAsia"/>
+        <w:spacing w:beforeLines="35" w:before="114" w:afterLines="35" w:after="114" w:line="320" w:lineRule="exact"/>
+        <w:ind w:firstLine="420"/>
+        <w:rPr>
+          <w:sz w:val="23"/>
+          <w:szCs w:val="23"/>
+        </w:rPr>
+      </w:pPr>
+      <w:r>
+        <w:rPr>
+          <w:rFonts w:hint="eastAsia"/>
+          <w:sz w:val="23"/>
+          <w:szCs w:val="23"/>
         </w:rPr>
         <w:t>别人是怎么解决这些问题的？</w:t>
       </w:r>
     </w:p>
     <w:p>
       <w:pPr>
-        <w:spacing w:before="65" w:after="65"/>
-        <w:ind w:firstLine="420"/>
-      </w:pPr>
-      <w:r>
-        <w:rPr>
-          <w:rFonts w:hint="eastAsia"/>
+        <w:spacing w:beforeLines="35" w:before="114" w:afterLines="35" w:after="114" w:line="320" w:lineRule="exact"/>
+        <w:ind w:firstLine="420"/>
+        <w:rPr>
+          <w:sz w:val="23"/>
+          <w:szCs w:val="23"/>
+        </w:rPr>
+      </w:pPr>
+      <w:r>
+        <w:rPr>
+          <w:rFonts w:hint="eastAsia"/>
+          <w:sz w:val="23"/>
+          <w:szCs w:val="23"/>
         </w:rPr>
         <w:t>很大一部分就是靠一些上不得台盘的事。</w:t>
       </w:r>
     </w:p>
     <w:p>
       <w:pPr>
-        <w:spacing w:before="65" w:after="65"/>
-        <w:ind w:firstLine="420"/>
-      </w:pPr>
-      <w:r>
-        <w:rPr>
-          <w:rFonts w:hint="eastAsia"/>
+        <w:spacing w:beforeLines="35" w:before="114" w:afterLines="35" w:after="114" w:line="320" w:lineRule="exact"/>
+        <w:ind w:firstLine="420"/>
+        <w:rPr>
+          <w:sz w:val="23"/>
+          <w:szCs w:val="23"/>
+        </w:rPr>
+      </w:pPr>
+      <w:r>
+        <w:rPr>
+          <w:rFonts w:hint="eastAsia"/>
+          <w:sz w:val="23"/>
+          <w:szCs w:val="23"/>
         </w:rPr>
         <w:t>你不做，你没</w:t>
       </w:r>
       <w:r>
         <w:rPr>
           <w:rFonts w:hint="eastAsia"/>
+          <w:sz w:val="23"/>
+          <w:szCs w:val="23"/>
         </w:rPr>
         <w:t>ta</w:t>
       </w:r>
       <w:r>
         <w:rPr>
           <w:rFonts w:hint="eastAsia"/>
+          <w:sz w:val="23"/>
+          <w:szCs w:val="23"/>
         </w:rPr>
         <w:t>们赚钱。</w:t>
       </w:r>
     </w:p>
     <w:p>
       <w:pPr>
-        <w:spacing w:before="65" w:after="65"/>
-        <w:ind w:firstLine="420"/>
-      </w:pPr>
-      <w:r>
-        <w:rPr>
-          <w:rFonts w:hint="eastAsia"/>
+        <w:spacing w:beforeLines="35" w:before="114" w:afterLines="35" w:after="114" w:line="320" w:lineRule="exact"/>
+        <w:ind w:firstLine="420"/>
+        <w:rPr>
+          <w:sz w:val="23"/>
+          <w:szCs w:val="23"/>
+        </w:rPr>
+      </w:pPr>
+      <w:r>
+        <w:rPr>
+          <w:rFonts w:hint="eastAsia"/>
+          <w:sz w:val="23"/>
+          <w:szCs w:val="23"/>
         </w:rPr>
         <w:t>你在最底下。</w:t>
       </w:r>
     </w:p>
     <w:p>
       <w:pPr>
-        <w:spacing w:before="65" w:after="65"/>
-        <w:ind w:firstLine="420"/>
-      </w:pPr>
-      <w:r>
-        <w:rPr>
-          <w:rFonts w:hint="eastAsia"/>
+        <w:spacing w:beforeLines="35" w:before="114" w:afterLines="35" w:after="114" w:line="320" w:lineRule="exact"/>
+        <w:ind w:firstLine="420"/>
+        <w:rPr>
+          <w:sz w:val="23"/>
+          <w:szCs w:val="23"/>
+        </w:rPr>
+      </w:pPr>
+      <w:r>
+        <w:rPr>
+          <w:rFonts w:hint="eastAsia"/>
+          <w:sz w:val="23"/>
+          <w:szCs w:val="23"/>
         </w:rPr>
         <w:t>要么自己就已经开始效仿了，于是你自己的无罪体认破损了；要么你自己艰苦的熬着，你知道有多艰苦，你一定会知道有很多人熬不住这种艰苦——这样你还怎么相信别人真的是无罪的呢？</w:t>
       </w:r>
     </w:p>
     <w:p>
       <w:pPr>
-        <w:spacing w:before="65" w:after="65"/>
-        <w:ind w:firstLine="420"/>
-      </w:pPr>
-      <w:r>
-        <w:rPr>
-          <w:rFonts w:hint="eastAsia"/>
+        <w:spacing w:beforeLines="35" w:before="114" w:afterLines="35" w:after="114" w:line="320" w:lineRule="exact"/>
+        <w:ind w:firstLine="420"/>
+        <w:rPr>
+          <w:sz w:val="23"/>
+          <w:szCs w:val="23"/>
+        </w:rPr>
+      </w:pPr>
+      <w:r>
+        <w:rPr>
+          <w:rFonts w:hint="eastAsia"/>
+          <w:sz w:val="23"/>
+          <w:szCs w:val="23"/>
         </w:rPr>
         <w:t>你看不出来，对方就真的洁白无瑕吗？</w:t>
       </w:r>
     </w:p>
     <w:p>
       <w:pPr>
-        <w:spacing w:before="65" w:after="65"/>
-        <w:ind w:firstLine="420"/>
-      </w:pPr>
-      <w:r>
-        <w:rPr>
-          <w:rFonts w:hint="eastAsia"/>
-        </w:rPr>
+        <w:spacing w:beforeLines="35" w:before="114" w:afterLines="35" w:after="114" w:line="320" w:lineRule="exact"/>
+        <w:ind w:firstLine="420"/>
+        <w:rPr>
+          <w:sz w:val="23"/>
+          <w:szCs w:val="23"/>
+        </w:rPr>
+      </w:pPr>
+      <w:r>
+        <w:rPr>
+          <w:rFonts w:hint="eastAsia"/>
+          <w:sz w:val="23"/>
+          <w:szCs w:val="23"/>
+        </w:rPr>
+        <w:lastRenderedPageBreak/>
         <w:t>失去了这种对自己、对对方的无罪体认，就意味着无法排除即将在关系中被出卖——或至少被辜负——的怀疑。</w:t>
       </w:r>
     </w:p>
     <w:p>
       <w:pPr>
-        <w:spacing w:before="65" w:after="65"/>
-        <w:ind w:firstLine="420"/>
-      </w:pPr>
-      <w:r>
-        <w:rPr>
-          <w:rFonts w:hint="eastAsia"/>
+        <w:spacing w:beforeLines="35" w:before="114" w:afterLines="35" w:after="114" w:line="320" w:lineRule="exact"/>
+        <w:ind w:firstLine="420"/>
+        <w:rPr>
+          <w:sz w:val="23"/>
+          <w:szCs w:val="23"/>
+        </w:rPr>
+      </w:pPr>
+      <w:r>
+        <w:rPr>
+          <w:rFonts w:hint="eastAsia"/>
+          <w:sz w:val="23"/>
+          <w:szCs w:val="23"/>
         </w:rPr>
         <w:t>人是不可能向自己怀疑的项目投入太多的。你投入得不多，对方难道没感觉吗？</w:t>
       </w:r>
     </w:p>
     <w:p>
       <w:pPr>
-        <w:spacing w:before="65" w:after="65"/>
-        <w:ind w:firstLine="420"/>
-      </w:pPr>
-      <w:r>
-        <w:rPr>
-          <w:rFonts w:hint="eastAsia"/>
-        </w:rPr>
-        <w:lastRenderedPageBreak/>
+        <w:spacing w:beforeLines="35" w:before="114" w:afterLines="35" w:after="114" w:line="320" w:lineRule="exact"/>
+        <w:ind w:firstLine="420"/>
+        <w:rPr>
+          <w:sz w:val="23"/>
+          <w:szCs w:val="23"/>
+        </w:rPr>
+      </w:pPr>
+      <w:r>
+        <w:rPr>
+          <w:rFonts w:hint="eastAsia"/>
+          <w:sz w:val="23"/>
+          <w:szCs w:val="23"/>
+        </w:rPr>
         <w:t>第二，等走上了社会，成为了成年人，绝大多数人都会发现常年和自己在一间屋里，天天见面、天天能说得上话的人，不过个位数而已。</w:t>
       </w:r>
     </w:p>
     <w:p>
       <w:pPr>
-        <w:spacing w:before="65" w:after="65"/>
-        <w:ind w:firstLine="420"/>
-      </w:pPr>
-      <w:r>
-        <w:rPr>
-          <w:rFonts w:hint="eastAsia"/>
+        <w:spacing w:beforeLines="35" w:before="114" w:afterLines="35" w:after="114" w:line="320" w:lineRule="exact"/>
+        <w:ind w:firstLine="420"/>
+        <w:rPr>
+          <w:sz w:val="23"/>
+          <w:szCs w:val="23"/>
+        </w:rPr>
+      </w:pPr>
+      <w:r>
+        <w:rPr>
+          <w:rFonts w:hint="eastAsia"/>
+          <w:sz w:val="23"/>
+          <w:szCs w:val="23"/>
         </w:rPr>
         <w:t>不喜欢，就剧终了。</w:t>
       </w:r>
     </w:p>
     <w:p>
       <w:pPr>
-        <w:spacing w:before="65" w:after="65"/>
-        <w:ind w:firstLine="420"/>
-      </w:pPr>
-      <w:r>
-        <w:rPr>
-          <w:rFonts w:hint="eastAsia"/>
+        <w:spacing w:beforeLines="35" w:before="114" w:afterLines="35" w:after="114" w:line="320" w:lineRule="exact"/>
+        <w:ind w:firstLine="420"/>
+        <w:rPr>
+          <w:sz w:val="23"/>
+          <w:szCs w:val="23"/>
+        </w:rPr>
+      </w:pPr>
+      <w:r>
+        <w:rPr>
+          <w:rFonts w:hint="eastAsia"/>
+          <w:sz w:val="23"/>
+          <w:szCs w:val="23"/>
         </w:rPr>
         <w:t>哪有得换？</w:t>
       </w:r>
     </w:p>
     <w:p>
       <w:pPr>
-        <w:spacing w:before="65" w:after="65"/>
-        <w:ind w:firstLine="420"/>
-      </w:pPr>
-      <w:r>
-        <w:rPr>
-          <w:rFonts w:hint="eastAsia"/>
+        <w:spacing w:beforeLines="35" w:before="114" w:afterLines="35" w:after="114" w:line="320" w:lineRule="exact"/>
+        <w:ind w:firstLine="420"/>
+        <w:rPr>
+          <w:sz w:val="23"/>
+          <w:szCs w:val="23"/>
+        </w:rPr>
+      </w:pPr>
+      <w:r>
+        <w:rPr>
+          <w:rFonts w:hint="eastAsia"/>
+          <w:sz w:val="23"/>
+          <w:szCs w:val="23"/>
         </w:rPr>
         <w:t>高无罪体认和高选择余地，两个前提都击溃了，当年那种建立在完美信心和不行就换规则上的“丰富友谊”自然就如肥皂泡一样没了。</w:t>
       </w:r>
     </w:p>
     <w:p>
       <w:pPr>
-        <w:spacing w:before="65" w:after="65"/>
-        <w:ind w:firstLine="420"/>
-      </w:pPr>
-      <w:r>
-        <w:rPr>
-          <w:rFonts w:hint="eastAsia"/>
+        <w:spacing w:beforeLines="35" w:before="114" w:afterLines="35" w:after="114" w:line="320" w:lineRule="exact"/>
+        <w:ind w:firstLine="420"/>
+        <w:rPr>
+          <w:sz w:val="23"/>
+          <w:szCs w:val="23"/>
+        </w:rPr>
+      </w:pPr>
+      <w:r>
+        <w:rPr>
+          <w:rFonts w:hint="eastAsia"/>
+          <w:sz w:val="23"/>
+          <w:szCs w:val="23"/>
         </w:rPr>
         <w:t>（未完，待续）</w:t>
       </w:r>
     </w:p>
     <w:p>
       <w:pPr>
-        <w:spacing w:before="65" w:after="65"/>
-      </w:pPr>
-    </w:p>
-    <w:p>
-      <w:pPr>
-        <w:spacing w:before="65" w:after="65"/>
+        <w:spacing w:beforeLines="35" w:before="114" w:afterLines="35" w:after="114" w:line="320" w:lineRule="exact"/>
+        <w:rPr>
+          <w:sz w:val="23"/>
+          <w:szCs w:val="23"/>
+        </w:rPr>
+      </w:pPr>
+    </w:p>
+    <w:p>
+      <w:pPr>
+        <w:spacing w:beforeLines="35" w:before="114" w:afterLines="35" w:after="114" w:line="320" w:lineRule="exact"/>
         <w:jc w:val="right"/>
-      </w:pPr>
-      <w:r>
-        <w:rPr>
-          <w:rFonts w:hint="eastAsia"/>
+        <w:rPr>
+          <w:sz w:val="23"/>
+          <w:szCs w:val="23"/>
+        </w:rPr>
+      </w:pPr>
+      <w:r>
+        <w:rPr>
+          <w:rFonts w:hint="eastAsia"/>
+          <w:sz w:val="23"/>
+          <w:szCs w:val="23"/>
         </w:rPr>
         <w:t>编辑于</w:t>
       </w:r>
       <w:r>
         <w:rPr>
           <w:rFonts w:hint="eastAsia"/>
+          <w:sz w:val="23"/>
+          <w:szCs w:val="23"/>
         </w:rPr>
         <w:t xml:space="preserve"> 2021-05-16</w:t>
       </w:r>
     </w:p>
-    <w:p>
-      <w:pPr>
-        <w:spacing w:before="65" w:after="65"/>
+    <w:bookmarkStart w:id="0" w:name="OLE_LINK1"/>
+    <w:p>
+      <w:pPr>
+        <w:spacing w:beforeLines="35" w:before="114" w:afterLines="35" w:after="114" w:line="320" w:lineRule="exact"/>
         <w:jc w:val="right"/>
-      </w:pPr>
-      <w:hyperlink r:id="rId4" w:history="1">
-        <w:r>
-          <w:rPr>
-            <w:rStyle w:val="aa"/>
-            <w:rFonts w:hint="eastAsia"/>
-          </w:rPr>
-          <w:t>https://www.zhihu.com/answer/1304447473</w:t>
-        </w:r>
-      </w:hyperlink>
-    </w:p>
-    <w:p>
-      <w:pPr>
-        <w:spacing w:before="65" w:after="65"/>
-      </w:pPr>
-    </w:p>
-    <w:p>
-      <w:pPr>
-        <w:spacing w:before="65" w:after="65"/>
-      </w:pPr>
-      <w:r>
-        <w:rPr>
-          <w:rFonts w:hint="eastAsia"/>
+        <w:rPr>
+          <w:sz w:val="23"/>
+          <w:szCs w:val="23"/>
+        </w:rPr>
+      </w:pPr>
+      <w:r>
+        <w:rPr>
+          <w:sz w:val="23"/>
+          <w:szCs w:val="23"/>
+        </w:rPr>
+        <w:fldChar w:fldCharType="begin"/>
+      </w:r>
+      <w:r>
+        <w:rPr>
+          <w:sz w:val="23"/>
+          <w:szCs w:val="23"/>
+        </w:rPr>
+        <w:instrText>HYPERLINK "https://www.zhihu.com/answer/1304447473"</w:instrText>
+      </w:r>
+      <w:r>
+        <w:rPr>
+          <w:sz w:val="23"/>
+          <w:szCs w:val="23"/>
+        </w:rPr>
+      </w:r>
+      <w:r>
+        <w:rPr>
+          <w:sz w:val="23"/>
+          <w:szCs w:val="23"/>
+        </w:rPr>
+        <w:fldChar w:fldCharType="separate"/>
+      </w:r>
+      <w:r>
+        <w:rPr>
+          <w:rStyle w:val="aa"/>
+          <w:rFonts w:hint="eastAsia"/>
+          <w:sz w:val="23"/>
+          <w:szCs w:val="23"/>
+        </w:rPr>
+        <w:t>https://www.zhihu.com/answer/1</w:t>
+      </w:r>
+      <w:r>
+        <w:rPr>
+          <w:rStyle w:val="aa"/>
+          <w:rFonts w:hint="eastAsia"/>
+          <w:sz w:val="23"/>
+          <w:szCs w:val="23"/>
+        </w:rPr>
+        <w:t>3</w:t>
+      </w:r>
+      <w:r>
+        <w:rPr>
+          <w:rStyle w:val="aa"/>
+          <w:rFonts w:hint="eastAsia"/>
+          <w:sz w:val="23"/>
+          <w:szCs w:val="23"/>
+        </w:rPr>
+        <w:t>04447473</w:t>
+      </w:r>
+      <w:r>
+        <w:rPr>
+          <w:rStyle w:val="aa"/>
+          <w:sz w:val="23"/>
+          <w:szCs w:val="23"/>
+        </w:rPr>
+        <w:fldChar w:fldCharType="end"/>
+      </w:r>
+    </w:p>
+    <w:bookmarkEnd w:id="0"/>
+    <w:p>
+      <w:pPr>
+        <w:spacing w:beforeLines="35" w:before="114" w:afterLines="35" w:after="114" w:line="320" w:lineRule="exact"/>
+        <w:rPr>
+          <w:sz w:val="23"/>
+          <w:szCs w:val="23"/>
+        </w:rPr>
+      </w:pPr>
+    </w:p>
+    <w:p>
+      <w:pPr>
+        <w:spacing w:beforeLines="35" w:before="114" w:afterLines="35" w:after="114" w:line="320" w:lineRule="exact"/>
+        <w:rPr>
+          <w:sz w:val="23"/>
+          <w:szCs w:val="23"/>
+        </w:rPr>
+      </w:pPr>
+      <w:r>
+        <w:rPr>
+          <w:rFonts w:hint="eastAsia"/>
+          <w:sz w:val="23"/>
+          <w:szCs w:val="23"/>
         </w:rPr>
         <w:t>---</w:t>
       </w:r>
     </w:p>
     <w:p>
       <w:pPr>
-        <w:spacing w:before="65" w:after="65"/>
-      </w:pPr>
-    </w:p>
-    <w:p>
-      <w:pPr>
-        <w:spacing w:before="65" w:after="65"/>
-      </w:pPr>
-    </w:p>
-    <w:p>
-      <w:pPr>
-        <w:spacing w:before="65" w:after="65"/>
-      </w:pPr>
-    </w:p>
-    <w:p>
-      <w:pPr>
-        <w:spacing w:before="65" w:after="65"/>
-      </w:pPr>
-    </w:p>
-    <w:p>
-      <w:pPr>
-        <w:spacing w:before="65" w:after="65"/>
-      </w:pPr>
-    </w:p>
-    <w:p>
-      <w:pPr>
-        <w:spacing w:before="65" w:after="65"/>
-      </w:pPr>
-    </w:p>
-    <w:p>
-      <w:pPr>
-        <w:spacing w:before="65" w:after="65"/>
-      </w:pPr>
-    </w:p>
-    <w:p>
-      <w:pPr>
-        <w:spacing w:before="65" w:after="65"/>
-      </w:pPr>
-    </w:p>
-    <w:p>
-      <w:pPr>
-        <w:spacing w:before="65" w:after="65"/>
-      </w:pPr>
-    </w:p>
-    <w:p>
-      <w:pPr>
-        <w:spacing w:before="65" w:after="65"/>
-      </w:pPr>
-    </w:p>
-    <w:p>
-      <w:pPr>
-        <w:spacing w:before="65" w:after="65"/>
-      </w:pPr>
-    </w:p>
-    <w:p>
-      <w:pPr>
-        <w:spacing w:before="65" w:after="65"/>
-      </w:pPr>
-    </w:p>
-    <w:p>
-      <w:pPr>
-        <w:spacing w:before="65" w:after="65"/>
-      </w:pPr>
-    </w:p>
-    <w:p>
-      <w:pPr>
-        <w:spacing w:before="65" w:after="65"/>
-      </w:pPr>
-    </w:p>
-    <w:p>
-      <w:pPr>
-        <w:spacing w:before="65" w:after="65"/>
-      </w:pPr>
-    </w:p>
-    <w:p>
-      <w:pPr>
-        <w:spacing w:before="65" w:after="65"/>
-      </w:pPr>
-    </w:p>
-    <w:p>
-      <w:pPr>
-        <w:spacing w:before="65" w:after="65"/>
-      </w:pPr>
-    </w:p>
-    <w:p>
-      <w:pPr>
-        <w:spacing w:before="65" w:after="65"/>
-      </w:pPr>
-    </w:p>
-    <w:p>
-      <w:pPr>
-        <w:spacing w:before="65" w:after="65"/>
-      </w:pPr>
-    </w:p>
-    <w:p>
-      <w:pPr>
-        <w:spacing w:before="65" w:after="65"/>
-      </w:pPr>
-    </w:p>
-    <w:p>
-      <w:pPr>
-        <w:spacing w:before="65" w:after="65"/>
-      </w:pPr>
-    </w:p>
-    <w:p>
-      <w:pPr>
-        <w:spacing w:before="65" w:after="65"/>
-      </w:pPr>
-    </w:p>
-    <w:p>
-      <w:pPr>
-        <w:spacing w:before="65" w:after="65"/>
-      </w:pPr>
-    </w:p>
-    <w:p>
-      <w:pPr>
-        <w:spacing w:before="65" w:after="65"/>
-      </w:pPr>
-    </w:p>
-    <w:p>
-      <w:pPr>
-        <w:spacing w:before="65" w:after="65"/>
-      </w:pPr>
-    </w:p>
-    <w:p>
-      <w:pPr>
-        <w:spacing w:before="65" w:after="65"/>
-      </w:pPr>
-    </w:p>
-    <w:p>
-      <w:pPr>
-        <w:spacing w:before="65" w:after="65"/>
-      </w:pPr>
-    </w:p>
-    <w:p>
-      <w:pPr>
-        <w:spacing w:before="65" w:after="65"/>
-      </w:pPr>
-    </w:p>
-    <w:p>
-      <w:pPr>
-        <w:spacing w:before="65" w:after="65"/>
-      </w:pPr>
-    </w:p>
-    <w:p>
-      <w:pPr>
-        <w:spacing w:before="65" w:after="65"/>
-      </w:pPr>
-      <w:r>
-        <w:rPr>
-          <w:rFonts w:hint="eastAsia"/>
-        </w:rPr>
-        <w:lastRenderedPageBreak/>
+        <w:spacing w:beforeLines="35" w:before="114" w:afterLines="35" w:after="114" w:line="320" w:lineRule="exact"/>
+        <w:rPr>
+          <w:sz w:val="23"/>
+          <w:szCs w:val="23"/>
+        </w:rPr>
+      </w:pPr>
+    </w:p>
+    <w:p>
+      <w:pPr>
+        <w:spacing w:beforeLines="35" w:before="114" w:afterLines="35" w:after="114" w:line="320" w:lineRule="exact"/>
+        <w:rPr>
+          <w:sz w:val="23"/>
+          <w:szCs w:val="23"/>
+        </w:rPr>
+      </w:pPr>
+    </w:p>
+    <w:p>
+      <w:pPr>
+        <w:spacing w:beforeLines="35" w:before="114" w:afterLines="35" w:after="114" w:line="320" w:lineRule="exact"/>
+        <w:rPr>
+          <w:sz w:val="23"/>
+          <w:szCs w:val="23"/>
+        </w:rPr>
+      </w:pPr>
+    </w:p>
+    <w:p>
+      <w:pPr>
+        <w:spacing w:beforeLines="35" w:before="114" w:afterLines="35" w:after="114" w:line="320" w:lineRule="exact"/>
+        <w:rPr>
+          <w:sz w:val="23"/>
+          <w:szCs w:val="23"/>
+        </w:rPr>
+      </w:pPr>
+    </w:p>
+    <w:p>
+      <w:pPr>
+        <w:spacing w:beforeLines="35" w:before="114" w:afterLines="35" w:after="114" w:line="320" w:lineRule="exact"/>
+        <w:rPr>
+          <w:sz w:val="23"/>
+          <w:szCs w:val="23"/>
+        </w:rPr>
+      </w:pPr>
+    </w:p>
+    <w:p>
+      <w:pPr>
+        <w:spacing w:beforeLines="35" w:before="114" w:afterLines="35" w:after="114" w:line="320" w:lineRule="exact"/>
+        <w:rPr>
+          <w:sz w:val="23"/>
+          <w:szCs w:val="23"/>
+        </w:rPr>
+      </w:pPr>
+    </w:p>
+    <w:p>
+      <w:pPr>
+        <w:spacing w:beforeLines="35" w:before="114" w:afterLines="35" w:after="114" w:line="320" w:lineRule="exact"/>
+        <w:rPr>
+          <w:sz w:val="23"/>
+          <w:szCs w:val="23"/>
+        </w:rPr>
+      </w:pPr>
+    </w:p>
+    <w:p>
+      <w:pPr>
+        <w:spacing w:beforeLines="35" w:before="114" w:afterLines="35" w:after="114" w:line="320" w:lineRule="exact"/>
+        <w:rPr>
+          <w:sz w:val="23"/>
+          <w:szCs w:val="23"/>
+        </w:rPr>
+      </w:pPr>
+    </w:p>
+    <w:p>
+      <w:pPr>
+        <w:spacing w:beforeLines="35" w:before="114" w:afterLines="35" w:after="114" w:line="320" w:lineRule="exact"/>
+        <w:rPr>
+          <w:sz w:val="23"/>
+          <w:szCs w:val="23"/>
+        </w:rPr>
+      </w:pPr>
+    </w:p>
+    <w:p>
+      <w:pPr>
+        <w:spacing w:beforeLines="35" w:before="114" w:afterLines="35" w:after="114" w:line="320" w:lineRule="exact"/>
+        <w:rPr>
+          <w:sz w:val="23"/>
+          <w:szCs w:val="23"/>
+        </w:rPr>
+      </w:pPr>
+    </w:p>
+    <w:p>
+      <w:pPr>
+        <w:spacing w:beforeLines="35" w:before="114" w:afterLines="35" w:after="114" w:line="320" w:lineRule="exact"/>
+        <w:rPr>
+          <w:sz w:val="23"/>
+          <w:szCs w:val="23"/>
+        </w:rPr>
+      </w:pPr>
+    </w:p>
+    <w:p>
+      <w:pPr>
+        <w:spacing w:beforeLines="35" w:before="114" w:afterLines="35" w:after="114" w:line="320" w:lineRule="exact"/>
+        <w:rPr>
+          <w:sz w:val="23"/>
+          <w:szCs w:val="23"/>
+        </w:rPr>
+      </w:pPr>
+    </w:p>
+    <w:p>
+      <w:pPr>
+        <w:spacing w:beforeLines="35" w:before="114" w:afterLines="35" w:after="114" w:line="320" w:lineRule="exact"/>
+        <w:rPr>
+          <w:sz w:val="23"/>
+          <w:szCs w:val="23"/>
+        </w:rPr>
+      </w:pPr>
+    </w:p>
+    <w:p>
+      <w:pPr>
+        <w:spacing w:beforeLines="35" w:before="114" w:afterLines="35" w:after="114" w:line="320" w:lineRule="exact"/>
+        <w:rPr>
+          <w:sz w:val="23"/>
+          <w:szCs w:val="23"/>
+        </w:rPr>
+      </w:pPr>
+    </w:p>
+    <w:p>
+      <w:pPr>
+        <w:spacing w:beforeLines="35" w:before="114" w:afterLines="35" w:after="114" w:line="320" w:lineRule="exact"/>
+        <w:rPr>
+          <w:sz w:val="23"/>
+          <w:szCs w:val="23"/>
+        </w:rPr>
+      </w:pPr>
+    </w:p>
+    <w:p>
+      <w:pPr>
+        <w:spacing w:beforeLines="35" w:before="114" w:afterLines="35" w:after="114" w:line="320" w:lineRule="exact"/>
+        <w:rPr>
+          <w:sz w:val="23"/>
+          <w:szCs w:val="23"/>
+        </w:rPr>
+      </w:pPr>
+    </w:p>
+    <w:p>
+      <w:pPr>
+        <w:spacing w:beforeLines="35" w:before="114" w:afterLines="35" w:after="114" w:line="320" w:lineRule="exact"/>
+        <w:rPr>
+          <w:sz w:val="23"/>
+          <w:szCs w:val="23"/>
+        </w:rPr>
+      </w:pPr>
+    </w:p>
+    <w:p>
+      <w:pPr>
+        <w:spacing w:beforeLines="35" w:before="114" w:afterLines="35" w:after="114" w:line="320" w:lineRule="exact"/>
+        <w:rPr>
+          <w:sz w:val="23"/>
+          <w:szCs w:val="23"/>
+        </w:rPr>
+      </w:pPr>
+    </w:p>
+    <w:p>
+      <w:pPr>
+        <w:spacing w:beforeLines="35" w:before="114" w:afterLines="35" w:after="114" w:line="320" w:lineRule="exact"/>
+        <w:rPr>
+          <w:sz w:val="23"/>
+          <w:szCs w:val="23"/>
+        </w:rPr>
+      </w:pPr>
+    </w:p>
+    <w:p>
+      <w:pPr>
+        <w:spacing w:beforeLines="35" w:before="114" w:afterLines="35" w:after="114" w:line="320" w:lineRule="exact"/>
+        <w:rPr>
+          <w:sz w:val="23"/>
+          <w:szCs w:val="23"/>
+        </w:rPr>
+      </w:pPr>
+    </w:p>
+    <w:p>
+      <w:pPr>
+        <w:spacing w:beforeLines="35" w:before="114" w:afterLines="35" w:after="114" w:line="320" w:lineRule="exact"/>
+        <w:rPr>
+          <w:rFonts w:hint="eastAsia"/>
+          <w:sz w:val="23"/>
+          <w:szCs w:val="23"/>
+        </w:rPr>
+      </w:pPr>
+    </w:p>
+    <w:p>
+      <w:pPr>
+        <w:spacing w:beforeLines="35" w:before="114" w:afterLines="35" w:after="114" w:line="320" w:lineRule="exact"/>
+        <w:rPr>
+          <w:sz w:val="23"/>
+          <w:szCs w:val="23"/>
+        </w:rPr>
+      </w:pPr>
+    </w:p>
+    <w:p>
+      <w:pPr>
+        <w:spacing w:beforeLines="35" w:before="114" w:afterLines="35" w:after="114" w:line="320" w:lineRule="exact"/>
+        <w:rPr>
+          <w:sz w:val="23"/>
+          <w:szCs w:val="23"/>
+        </w:rPr>
+      </w:pPr>
+    </w:p>
+    <w:p>
+      <w:pPr>
+        <w:spacing w:beforeLines="35" w:before="114" w:afterLines="35" w:after="114" w:line="320" w:lineRule="exact"/>
+        <w:rPr>
+          <w:sz w:val="23"/>
+          <w:szCs w:val="23"/>
+        </w:rPr>
+      </w:pPr>
+      <w:r>
+        <w:rPr>
+          <w:rFonts w:hint="eastAsia"/>
+          <w:sz w:val="23"/>
+          <w:szCs w:val="23"/>
+        </w:rPr>
         <w:t>评论区</w:t>
       </w:r>
       <w:r>
+        <w:rPr>
+          <w:sz w:val="23"/>
+          <w:szCs w:val="23"/>
+        </w:rPr>
         <w:t>:</w:t>
       </w:r>
     </w:p>
     <w:p>
       <w:pPr>
-        <w:spacing w:before="65" w:after="65"/>
-      </w:pPr>
-    </w:p>
-    <w:p>
-      <w:pPr>
-        <w:spacing w:before="65" w:after="65"/>
-        <w:ind w:firstLine="420"/>
-        <w:rPr>
-          <w:rFonts w:hint="eastAsia"/>
-        </w:rPr>
-      </w:pPr>
-      <w:r>
+        <w:spacing w:beforeLines="35" w:before="114" w:afterLines="35" w:after="114" w:line="320" w:lineRule="exact"/>
+        <w:rPr>
+          <w:sz w:val="23"/>
+          <w:szCs w:val="23"/>
+        </w:rPr>
+      </w:pPr>
+    </w:p>
+    <w:p>
+      <w:pPr>
+        <w:spacing w:beforeLines="35" w:before="114" w:afterLines="35" w:after="114" w:line="320" w:lineRule="exact"/>
+        <w:ind w:firstLine="420"/>
+        <w:rPr>
+          <w:sz w:val="23"/>
+          <w:szCs w:val="23"/>
+        </w:rPr>
+      </w:pPr>
+      <w:r>
+        <w:rPr>
+          <w:sz w:val="23"/>
+          <w:szCs w:val="23"/>
+        </w:rPr>
         <w:t xml:space="preserve">Q: </w:t>
       </w:r>
       <w:r>
         <w:rPr>
           <w:rFonts w:hint="eastAsia"/>
+          <w:sz w:val="23"/>
+          <w:szCs w:val="23"/>
         </w:rPr>
         <w:t>接受这个世界与自己本能认知中的完美世界是不一样的，接受别人与自己的认知和三观有不同。愿意和这个有无数冲突与矛盾的世界相处而不是自怨自艾或者逃离或者报复回击；即使自己一直秉持着完美的道德态度也依然接受那些破坏规则的人存在，不受对方的利益诱惑且不被束缚。</w:t>
       </w:r>
     </w:p>
     <w:p>
       <w:pPr>
-        <w:spacing w:before="65" w:after="65"/>
-        <w:ind w:firstLine="420"/>
-        <w:rPr>
-          <w:rFonts w:hint="eastAsia"/>
-        </w:rPr>
-      </w:pPr>
-      <w:r>
-        <w:rPr>
-          <w:rFonts w:hint="eastAsia"/>
+        <w:spacing w:beforeLines="35" w:before="114" w:afterLines="35" w:after="114" w:line="320" w:lineRule="exact"/>
+        <w:ind w:firstLine="420"/>
+        <w:rPr>
+          <w:sz w:val="23"/>
+          <w:szCs w:val="23"/>
+        </w:rPr>
+      </w:pPr>
+      <w:r>
+        <w:rPr>
+          <w:rFonts w:hint="eastAsia"/>
+          <w:sz w:val="23"/>
+          <w:szCs w:val="23"/>
         </w:rPr>
         <w:t>每个人都不是完美的小孩，但是经历过对这个世界认知的崩塌与重建之后，依然有勇气依然秉持“此生温暖纯良，不舍爱与自由”的信念对待所有人，其实是因为我可以感受到自己也被同样地对待。所以去感受爱，去付出爱，留在身边的，自然也是同样的朋友。</w:t>
       </w:r>
     </w:p>
     <w:p>
       <w:pPr>
-        <w:spacing w:before="65" w:after="65"/>
-        <w:ind w:firstLine="420"/>
-        <w:rPr>
-          <w:rFonts w:hint="eastAsia"/>
-        </w:rPr>
-      </w:pPr>
-      <w:r>
-        <w:rPr>
-          <w:rFonts w:hint="eastAsia"/>
+        <w:spacing w:beforeLines="35" w:before="114" w:afterLines="35" w:after="114" w:line="320" w:lineRule="exact"/>
+        <w:ind w:firstLine="420"/>
+        <w:rPr>
+          <w:sz w:val="23"/>
+          <w:szCs w:val="23"/>
+        </w:rPr>
+      </w:pPr>
+      <w:r>
+        <w:rPr>
+          <w:rFonts w:hint="eastAsia"/>
+          <w:sz w:val="23"/>
+          <w:szCs w:val="23"/>
         </w:rPr>
         <w:t>愿你我世事洞明，童心未泯。</w:t>
       </w:r>
     </w:p>
     <w:p>
       <w:pPr>
-        <w:spacing w:before="65" w:after="65"/>
-        <w:ind w:firstLine="420"/>
-      </w:pPr>
-      <w:r>
-        <w:rPr>
-          <w:rFonts w:hint="eastAsia"/>
+        <w:spacing w:beforeLines="35" w:before="114" w:afterLines="35" w:after="114" w:line="320" w:lineRule="exact"/>
+        <w:ind w:firstLine="420"/>
+        <w:rPr>
+          <w:sz w:val="23"/>
+          <w:szCs w:val="23"/>
+        </w:rPr>
+      </w:pPr>
+      <w:r>
+        <w:rPr>
+          <w:rFonts w:hint="eastAsia"/>
+          <w:sz w:val="23"/>
+          <w:szCs w:val="23"/>
         </w:rPr>
         <w:t>感谢先生所给予的力量</w:t>
       </w:r>
       <w:r>
         <w:rPr>
           <w:rFonts w:ascii="Segoe UI Emoji" w:hAnsi="Segoe UI Emoji" w:cs="Segoe UI Emoji"/>
+          <w:sz w:val="23"/>
+          <w:szCs w:val="23"/>
         </w:rPr>
         <w:t>🙏</w:t>
       </w:r>
       <w:r>
         <w:rPr>
           <w:rFonts w:hint="eastAsia"/>
+          <w:sz w:val="23"/>
+          <w:szCs w:val="23"/>
         </w:rPr>
         <w:t>，这大概受先生那篇如何找到聪明的人一篇启发</w:t>
       </w:r>
       <w:r>
         <w:rPr>
           <w:rFonts w:ascii="Segoe UI Emoji" w:hAnsi="Segoe UI Emoji" w:cs="Segoe UI Emoji"/>
+          <w:sz w:val="23"/>
+          <w:szCs w:val="23"/>
         </w:rPr>
         <w:t>🙏</w:t>
       </w:r>
       <w:r>
         <w:rPr>
           <w:rFonts w:hint="eastAsia"/>
+          <w:sz w:val="23"/>
+          <w:szCs w:val="23"/>
         </w:rPr>
         <w:t>。</w:t>
       </w:r>
     </w:p>
     <w:p>
       <w:pPr>
-        <w:spacing w:before="65" w:after="65"/>
-        <w:ind w:firstLine="420"/>
-      </w:pPr>
-      <w:r>
-        <w:rPr>
-          <w:rFonts w:hint="eastAsia"/>
+        <w:spacing w:beforeLines="35" w:before="114" w:afterLines="35" w:after="114" w:line="320" w:lineRule="exact"/>
+        <w:ind w:firstLine="420"/>
+        <w:rPr>
+          <w:sz w:val="23"/>
+          <w:szCs w:val="23"/>
+        </w:rPr>
+      </w:pPr>
+      <w:r>
+        <w:rPr>
+          <w:rFonts w:hint="eastAsia"/>
+          <w:sz w:val="23"/>
+          <w:szCs w:val="23"/>
         </w:rPr>
         <w:t>A</w:t>
       </w:r>
       <w:r>
+        <w:rPr>
+          <w:sz w:val="23"/>
+          <w:szCs w:val="23"/>
+        </w:rPr>
         <w:t xml:space="preserve">: </w:t>
       </w:r>
       <w:r>
         <w:rPr>
           <w:rFonts w:hint="eastAsia"/>
+          <w:sz w:val="23"/>
+          <w:szCs w:val="23"/>
         </w:rPr>
         <w:t>善莫大焉</w:t>
       </w:r>
     </w:p>
     <w:p>
       <w:pPr>
-        <w:spacing w:before="65" w:after="65"/>
+        <w:spacing w:beforeLines="35" w:before="114" w:afterLines="35" w:after="114" w:line="320" w:lineRule="exact"/>
         <w:ind w:firstLine="420"/>
         <w:jc w:val="right"/>
         <w:rPr>
-          <w:rFonts w:hint="eastAsia"/>
-        </w:rPr>
-      </w:pPr>
-      <w:r>
-        <w:rPr>
-          <w:rFonts w:hint="eastAsia"/>
+          <w:sz w:val="23"/>
+          <w:szCs w:val="23"/>
+        </w:rPr>
+      </w:pPr>
+      <w:r>
+        <w:rPr>
+          <w:rFonts w:hint="eastAsia"/>
+          <w:sz w:val="23"/>
+          <w:szCs w:val="23"/>
         </w:rPr>
         <w:t>-</w:t>
       </w:r>
       <w:r>
+        <w:rPr>
+          <w:sz w:val="23"/>
+          <w:szCs w:val="23"/>
+        </w:rPr>
         <w:t>--</w:t>
       </w:r>
     </w:p>
     <w:p>
       <w:pPr>
-        <w:spacing w:before="65" w:after="65"/>
-        <w:ind w:firstLine="420"/>
-      </w:pPr>
-      <w:r>
-        <w:rPr>
-          <w:rFonts w:hint="eastAsia"/>
+        <w:spacing w:beforeLines="35" w:before="114" w:afterLines="35" w:after="114" w:line="320" w:lineRule="exact"/>
+        <w:ind w:firstLine="420"/>
+        <w:rPr>
+          <w:sz w:val="23"/>
+          <w:szCs w:val="23"/>
+        </w:rPr>
+      </w:pPr>
+      <w:r>
+        <w:rPr>
+          <w:rFonts w:hint="eastAsia"/>
+          <w:sz w:val="23"/>
+          <w:szCs w:val="23"/>
         </w:rPr>
         <w:t>Q</w:t>
       </w:r>
       <w:r>
+        <w:rPr>
+          <w:sz w:val="23"/>
+          <w:szCs w:val="23"/>
+        </w:rPr>
         <w:t xml:space="preserve">: </w:t>
       </w:r>
       <w:r>
         <w:rPr>
           <w:rFonts w:hint="eastAsia"/>
+          <w:sz w:val="23"/>
+          <w:szCs w:val="23"/>
         </w:rPr>
         <w:t>交朋友这件事情是要看直觉的，而且事实也大致会验证了这种直觉。有的人值得你本色出演，有的人适合渐行渐远。关于无罪论这一点，底线不能定的太高，人人都有不得已的时候。</w:t>
       </w:r>
     </w:p>
     <w:p>
       <w:pPr>
-        <w:spacing w:before="65" w:after="65"/>
+        <w:spacing w:beforeLines="35" w:before="114" w:afterLines="35" w:after="114" w:line="320" w:lineRule="exact"/>
         <w:ind w:firstLine="420"/>
         <w:jc w:val="right"/>
-      </w:pPr>
-      <w:r>
-        <w:rPr>
-          <w:rFonts w:hint="eastAsia"/>
+        <w:rPr>
+          <w:sz w:val="23"/>
+          <w:szCs w:val="23"/>
+        </w:rPr>
+      </w:pPr>
+      <w:r>
+        <w:rPr>
+          <w:rFonts w:hint="eastAsia"/>
+          <w:sz w:val="23"/>
+          <w:szCs w:val="23"/>
         </w:rPr>
         <w:t>-</w:t>
       </w:r>
       <w:r>
+        <w:rPr>
+          <w:sz w:val="23"/>
+          <w:szCs w:val="23"/>
+        </w:rPr>
         <w:t>--</w:t>
       </w:r>
     </w:p>
     <w:p>
       <w:pPr>
-        <w:spacing w:before="65" w:after="65"/>
-        <w:ind w:firstLine="420"/>
-      </w:pPr>
-      <w:r>
-        <w:rPr>
-          <w:rFonts w:hint="eastAsia"/>
+        <w:spacing w:beforeLines="35" w:before="114" w:afterLines="35" w:after="114" w:line="320" w:lineRule="exact"/>
+        <w:ind w:firstLine="420"/>
+        <w:rPr>
+          <w:sz w:val="23"/>
+          <w:szCs w:val="23"/>
+        </w:rPr>
+      </w:pPr>
+      <w:r>
+        <w:rPr>
+          <w:rFonts w:hint="eastAsia"/>
+          <w:sz w:val="23"/>
+          <w:szCs w:val="23"/>
         </w:rPr>
         <w:t>Q</w:t>
       </w:r>
       <w:r>
+        <w:rPr>
+          <w:sz w:val="23"/>
+          <w:szCs w:val="23"/>
+        </w:rPr>
         <w:t xml:space="preserve">: </w:t>
       </w:r>
       <w:r>
         <w:rPr>
           <w:rFonts w:hint="eastAsia"/>
+          <w:sz w:val="23"/>
+          <w:szCs w:val="23"/>
         </w:rPr>
         <w:t>成长过后对于朋友的定义和需求也是不同的。孩童时期需要的是陪伴与共同经历，长大后能相互坦诚的说说话、偶尔稍微聚一聚对我来说就是还算不错的朋友，好在和我持一样交友态度的人也不少。</w:t>
       </w:r>
     </w:p>
     <w:p>
       <w:pPr>
-        <w:spacing w:before="65" w:after="65"/>
+        <w:spacing w:beforeLines="35" w:before="114" w:afterLines="35" w:after="114" w:line="320" w:lineRule="exact"/>
         <w:ind w:firstLine="420"/>
         <w:jc w:val="right"/>
-      </w:pPr>
-      <w:r>
-        <w:rPr>
-          <w:rFonts w:hint="eastAsia"/>
+        <w:rPr>
+          <w:sz w:val="23"/>
+          <w:szCs w:val="23"/>
+        </w:rPr>
+      </w:pPr>
+      <w:r>
+        <w:rPr>
+          <w:rFonts w:hint="eastAsia"/>
+          <w:sz w:val="23"/>
+          <w:szCs w:val="23"/>
         </w:rPr>
         <w:t>-</w:t>
       </w:r>
       <w:r>
+        <w:rPr>
+          <w:sz w:val="23"/>
+          <w:szCs w:val="23"/>
+        </w:rPr>
         <w:t>--</w:t>
       </w:r>
     </w:p>
     <w:p>
       <w:pPr>
-        <w:spacing w:before="65" w:after="65"/>
-        <w:ind w:firstLine="420"/>
-      </w:pPr>
-      <w:r>
-        <w:rPr>
-          <w:rFonts w:hint="eastAsia"/>
+        <w:spacing w:beforeLines="35" w:before="114" w:afterLines="35" w:after="114" w:line="320" w:lineRule="exact"/>
+        <w:ind w:firstLine="420"/>
+        <w:rPr>
+          <w:sz w:val="23"/>
+          <w:szCs w:val="23"/>
+        </w:rPr>
+      </w:pPr>
+      <w:r>
+        <w:rPr>
+          <w:rFonts w:hint="eastAsia"/>
+          <w:sz w:val="23"/>
+          <w:szCs w:val="23"/>
         </w:rPr>
         <w:t>Q</w:t>
       </w:r>
       <w:r>
+        <w:rPr>
+          <w:sz w:val="23"/>
+          <w:szCs w:val="23"/>
+        </w:rPr>
         <w:t xml:space="preserve">: </w:t>
       </w:r>
       <w:r>
         <w:rPr>
           <w:rFonts w:hint="eastAsia"/>
+          <w:sz w:val="23"/>
+          <w:szCs w:val="23"/>
         </w:rPr>
         <w:t>不过小孩也有天然的劣势――自己经济人格都不独立下的社交不就是过家家吗</w:t>
       </w:r>
     </w:p>
     <w:p>
       <w:pPr>
-        <w:spacing w:before="65" w:after="65"/>
-        <w:ind w:firstLine="420"/>
-      </w:pPr>
-      <w:r>
+        <w:spacing w:beforeLines="35" w:before="114" w:afterLines="35" w:after="114" w:line="320" w:lineRule="exact"/>
+        <w:ind w:firstLine="420"/>
+        <w:rPr>
+          <w:sz w:val="23"/>
+          <w:szCs w:val="23"/>
+        </w:rPr>
+      </w:pPr>
+      <w:r>
+        <w:rPr>
+          <w:sz w:val="23"/>
+          <w:szCs w:val="23"/>
+        </w:rPr>
         <w:t xml:space="preserve">B: </w:t>
       </w:r>
       <w:r>
         <w:rPr>
           <w:rFonts w:hint="eastAsia"/>
+          <w:sz w:val="23"/>
+          <w:szCs w:val="23"/>
         </w:rPr>
         <w:t>校园恋也是一样，父母出资让自己得以谈恋爱，想想都可笑，类似父母参与到了这种亲密关系中一样，怪怪的</w:t>
       </w:r>
     </w:p>
     <w:p>
       <w:pPr>
-        <w:spacing w:before="65" w:after="65"/>
-        <w:ind w:firstLine="420"/>
-      </w:pPr>
-      <w:r>
-        <w:rPr>
-          <w:rFonts w:hint="eastAsia"/>
+        <w:spacing w:beforeLines="35" w:before="114" w:afterLines="35" w:after="114" w:line="320" w:lineRule="exact"/>
+        <w:ind w:firstLine="420"/>
+        <w:rPr>
+          <w:sz w:val="23"/>
+          <w:szCs w:val="23"/>
+        </w:rPr>
+      </w:pPr>
+      <w:r>
+        <w:rPr>
+          <w:rFonts w:hint="eastAsia"/>
+          <w:sz w:val="23"/>
+          <w:szCs w:val="23"/>
         </w:rPr>
         <w:t>C</w:t>
       </w:r>
       <w:r>
+        <w:rPr>
+          <w:sz w:val="23"/>
+          <w:szCs w:val="23"/>
+        </w:rPr>
         <w:t xml:space="preserve">: </w:t>
       </w:r>
       <w:r>
         <w:rPr>
           <w:rFonts w:hint="eastAsia"/>
+          <w:sz w:val="23"/>
+          <w:szCs w:val="23"/>
         </w:rPr>
         <w:t>是，除非家庭认可小孩有独立的经济权（尽管这种经济还是被给予的），否则不就是借花献佛嘛</w:t>
       </w:r>
     </w:p>
     <w:p>
       <w:pPr>
-        <w:spacing w:before="65" w:after="65"/>
-        <w:ind w:firstLine="420"/>
-      </w:pPr>
-      <w:r>
+        <w:spacing w:beforeLines="35" w:before="114" w:afterLines="35" w:after="114" w:line="320" w:lineRule="exact"/>
+        <w:ind w:firstLine="420"/>
+        <w:rPr>
+          <w:sz w:val="23"/>
+          <w:szCs w:val="23"/>
+        </w:rPr>
+      </w:pPr>
+      <w:r>
+        <w:rPr>
+          <w:sz w:val="23"/>
+          <w:szCs w:val="23"/>
+        </w:rPr>
         <w:t xml:space="preserve">D: </w:t>
       </w:r>
       <w:r>
         <w:rPr>
           <w:rFonts w:hint="eastAsia"/>
+          <w:sz w:val="23"/>
+          <w:szCs w:val="23"/>
         </w:rPr>
         <w:t>并不是。消费者社交是一段必然的预热过程。小朋友交朋友需要志趣相投即可，多花了钱的，父母参与的社交占比不会很多。即便要花钱，我认为小孩子对自己的零用钱或生活费也应该是有自己独立支配权的。</w:t>
       </w:r>
     </w:p>
     <w:p>
       <w:pPr>
-        <w:spacing w:before="65" w:after="65"/>
-        <w:ind w:firstLine="420"/>
-      </w:pPr>
-      <w:r>
-        <w:rPr>
-          <w:rFonts w:hint="eastAsia"/>
+        <w:spacing w:beforeLines="35" w:before="114" w:afterLines="35" w:after="114" w:line="320" w:lineRule="exact"/>
+        <w:ind w:firstLine="420"/>
+        <w:rPr>
+          <w:sz w:val="23"/>
+          <w:szCs w:val="23"/>
+        </w:rPr>
+      </w:pPr>
+      <w:r>
+        <w:rPr>
+          <w:rFonts w:hint="eastAsia"/>
+          <w:sz w:val="23"/>
+          <w:szCs w:val="23"/>
         </w:rPr>
         <w:t>C</w:t>
       </w:r>
       <w:r>
+        <w:rPr>
+          <w:sz w:val="23"/>
+          <w:szCs w:val="23"/>
+        </w:rPr>
         <w:t xml:space="preserve">: </w:t>
       </w:r>
       <w:r>
         <w:rPr>
           <w:rFonts w:hint="eastAsia"/>
+          <w:sz w:val="23"/>
+          <w:szCs w:val="23"/>
         </w:rPr>
         <w:t>志趣相投。。。小朋友不用上升到这个程度，志趣相投已经是个相当高的标准了</w:t>
       </w:r>
     </w:p>
     <w:p>
       <w:pPr>
-        <w:spacing w:before="65" w:after="65"/>
-        <w:ind w:firstLine="420"/>
-      </w:pPr>
-      <w:r>
-        <w:rPr>
-          <w:rFonts w:hint="eastAsia"/>
+        <w:spacing w:beforeLines="35" w:before="114" w:afterLines="35" w:after="114" w:line="320" w:lineRule="exact"/>
+        <w:ind w:firstLine="420"/>
+        <w:rPr>
+          <w:sz w:val="23"/>
+          <w:szCs w:val="23"/>
+        </w:rPr>
+      </w:pPr>
+      <w:r>
+        <w:rPr>
+          <w:rFonts w:hint="eastAsia"/>
+          <w:sz w:val="23"/>
+          <w:szCs w:val="23"/>
         </w:rPr>
         <w:t>D</w:t>
       </w:r>
       <w:r>
+        <w:rPr>
+          <w:sz w:val="23"/>
+          <w:szCs w:val="23"/>
+        </w:rPr>
         <w:t xml:space="preserve">: </w:t>
       </w:r>
       <w:r>
         <w:rPr>
           <w:rFonts w:hint="eastAsia"/>
+          <w:sz w:val="23"/>
+          <w:szCs w:val="23"/>
         </w:rPr>
         <w:t>小朋友为什么不能有志趣</w:t>
       </w:r>
       <w:r>
         <w:rPr>
           <w:rFonts w:hint="eastAsia"/>
+          <w:sz w:val="23"/>
+          <w:szCs w:val="23"/>
         </w:rPr>
         <w:t>?</w:t>
       </w:r>
       <w:r>
         <w:rPr>
           <w:rFonts w:hint="eastAsia"/>
+          <w:sz w:val="23"/>
+          <w:szCs w:val="23"/>
         </w:rPr>
         <w:t>玩一样的游戏，追一样的番剧，不算嘛</w:t>
       </w:r>
       <w:r>
         <w:rPr>
           <w:rFonts w:hint="eastAsia"/>
+          <w:sz w:val="23"/>
+          <w:szCs w:val="23"/>
         </w:rPr>
         <w:t>?</w:t>
       </w:r>
     </w:p>
     <w:p>
       <w:pPr>
-        <w:spacing w:before="65" w:after="65"/>
-        <w:ind w:firstLine="420"/>
-      </w:pPr>
-      <w:r>
-        <w:rPr>
-          <w:rFonts w:hint="eastAsia"/>
+        <w:spacing w:beforeLines="35" w:before="114" w:afterLines="35" w:after="114" w:line="320" w:lineRule="exact"/>
+        <w:ind w:firstLine="420"/>
+        <w:rPr>
+          <w:sz w:val="23"/>
+          <w:szCs w:val="23"/>
+        </w:rPr>
+      </w:pPr>
+      <w:r>
+        <w:rPr>
+          <w:rFonts w:hint="eastAsia"/>
+          <w:sz w:val="23"/>
+          <w:szCs w:val="23"/>
         </w:rPr>
         <w:t>B</w:t>
       </w:r>
       <w:r>
+        <w:rPr>
+          <w:sz w:val="23"/>
+          <w:szCs w:val="23"/>
+        </w:rPr>
         <w:t xml:space="preserve">: </w:t>
       </w:r>
       <w:r>
         <w:rPr>
           <w:rFonts w:hint="eastAsia"/>
+          <w:sz w:val="23"/>
+          <w:szCs w:val="23"/>
         </w:rPr>
         <w:t>这就是过家家啊。。。出去吃饭约会送礼物看电影上宾馆乃至买套子，哪样不花钱？花得还不少好吧？自己经济不独立，向父母索求这一切的开支，父母好像间接参与了自己的亲密活动一般，真的体会不到这种情况的古怪吗。。幼儿园小朋友之间那种过家家当然不花钱</w:t>
       </w:r>
     </w:p>
     <w:p>
       <w:pPr>
-        <w:spacing w:before="65" w:after="65"/>
-        <w:ind w:firstLine="420"/>
-      </w:pPr>
-      <w:r>
-        <w:rPr>
-          <w:rFonts w:hint="eastAsia"/>
+        <w:spacing w:beforeLines="35" w:before="114" w:afterLines="35" w:after="114" w:line="320" w:lineRule="exact"/>
+        <w:ind w:firstLine="420"/>
+        <w:rPr>
+          <w:sz w:val="23"/>
+          <w:szCs w:val="23"/>
+        </w:rPr>
+      </w:pPr>
+      <w:r>
+        <w:rPr>
+          <w:rFonts w:hint="eastAsia"/>
+          <w:sz w:val="23"/>
+          <w:szCs w:val="23"/>
         </w:rPr>
         <w:t>D</w:t>
       </w:r>
       <w:r>
+        <w:rPr>
+          <w:sz w:val="23"/>
+          <w:szCs w:val="23"/>
+        </w:rPr>
         <w:t xml:space="preserve">: </w:t>
       </w:r>
       <w:r>
         <w:rPr>
           <w:rFonts w:hint="eastAsia"/>
+          <w:sz w:val="23"/>
+          <w:szCs w:val="23"/>
         </w:rPr>
         <w:t>现在看这个问题，感觉又有所不同了。幼时朋友多是上天随机派送的，长大了的朋友才是自己主动选择的。可遇不可求，女朋友更是。不存在“经济不独立就不能交朋友”的事情，明智的父母会给予支持的。</w:t>
       </w:r>
     </w:p>
     <w:p>
       <w:pPr>
-        <w:spacing w:before="65" w:after="65"/>
-        <w:ind w:firstLine="420"/>
-      </w:pPr>
-      <w:r>
-        <w:rPr>
-          <w:rFonts w:hint="eastAsia"/>
+        <w:spacing w:beforeLines="35" w:before="114" w:afterLines="35" w:after="114" w:line="320" w:lineRule="exact"/>
+        <w:ind w:firstLine="420"/>
+        <w:rPr>
+          <w:sz w:val="23"/>
+          <w:szCs w:val="23"/>
+        </w:rPr>
+      </w:pPr>
+      <w:r>
+        <w:rPr>
+          <w:rFonts w:hint="eastAsia"/>
+          <w:sz w:val="23"/>
+          <w:szCs w:val="23"/>
         </w:rPr>
         <w:t>B</w:t>
       </w:r>
       <w:r>
+        <w:rPr>
+          <w:sz w:val="23"/>
+          <w:szCs w:val="23"/>
+        </w:rPr>
         <w:t xml:space="preserve">: </w:t>
       </w:r>
       <w:r>
         <w:rPr>
           <w:rFonts w:hint="eastAsia"/>
+          <w:sz w:val="23"/>
+          <w:szCs w:val="23"/>
         </w:rPr>
         <w:t>人际交往的本质就是利益交换，</w:t>
       </w:r>
       <w:r>
         <w:rPr>
           <w:rFonts w:hint="eastAsia"/>
+          <w:sz w:val="23"/>
+          <w:szCs w:val="23"/>
         </w:rPr>
         <w:t>social? exchange theory</w:t>
       </w:r>
       <w:r>
         <w:rPr>
           <w:rFonts w:hint="eastAsia"/>
+          <w:sz w:val="23"/>
+          <w:szCs w:val="23"/>
         </w:rPr>
         <w:t>了解一下</w:t>
       </w:r>
     </w:p>
     <w:p>
       <w:pPr>
-        <w:spacing w:before="65" w:after="65"/>
-        <w:ind w:firstLine="420"/>
-      </w:pPr>
-      <w:r>
-        <w:rPr>
-          <w:rFonts w:hint="eastAsia"/>
+        <w:spacing w:beforeLines="35" w:before="114" w:afterLines="35" w:after="114" w:line="320" w:lineRule="exact"/>
+        <w:ind w:firstLine="420"/>
+        <w:rPr>
+          <w:sz w:val="23"/>
+          <w:szCs w:val="23"/>
+        </w:rPr>
+      </w:pPr>
+      <w:r>
+        <w:rPr>
+          <w:rFonts w:hint="eastAsia"/>
+          <w:sz w:val="23"/>
+          <w:szCs w:val="23"/>
         </w:rPr>
         <w:t>D</w:t>
       </w:r>
       <w:r>
+        <w:rPr>
+          <w:sz w:val="23"/>
+          <w:szCs w:val="23"/>
+        </w:rPr>
         <w:t xml:space="preserve">: </w:t>
       </w:r>
       <w:r>
         <w:rPr>
           <w:rFonts w:hint="eastAsia"/>
+          <w:sz w:val="23"/>
+          <w:szCs w:val="23"/>
         </w:rPr>
         <w:t>也许很对，但仍然不太认同。</w:t>
       </w:r>
     </w:p>
     <w:p>
       <w:pPr>
-        <w:spacing w:before="65" w:after="65"/>
-        <w:ind w:firstLine="420"/>
-      </w:pPr>
-      <w:r>
-        <w:rPr>
-          <w:rFonts w:hint="eastAsia"/>
+        <w:spacing w:beforeLines="35" w:before="114" w:afterLines="35" w:after="114" w:line="320" w:lineRule="exact"/>
+        <w:ind w:firstLine="420"/>
+        <w:rPr>
+          <w:sz w:val="23"/>
+          <w:szCs w:val="23"/>
+        </w:rPr>
+      </w:pPr>
+      <w:r>
+        <w:rPr>
+          <w:rFonts w:hint="eastAsia"/>
+          <w:sz w:val="23"/>
+          <w:szCs w:val="23"/>
         </w:rPr>
         <w:t>B</w:t>
       </w:r>
       <w:r>
+        <w:rPr>
+          <w:sz w:val="23"/>
+          <w:szCs w:val="23"/>
+        </w:rPr>
         <w:t xml:space="preserve">: </w:t>
       </w:r>
       <w:r>
         <w:rPr>
           <w:rFonts w:hint="eastAsia"/>
+          <w:sz w:val="23"/>
+          <w:szCs w:val="23"/>
         </w:rPr>
         <w:t>我以前也不想认同，理解，年纪大一点就会发现此理论虽然残酷但是真实</w:t>
       </w:r>
     </w:p>
     <w:p>
       <w:pPr>
-        <w:spacing w:before="65" w:after="65"/>
+        <w:spacing w:beforeLines="35" w:before="114" w:afterLines="35" w:after="114" w:line="320" w:lineRule="exact"/>
         <w:ind w:firstLine="420"/>
         <w:jc w:val="right"/>
         <w:rPr>
-          <w:rFonts w:hint="eastAsia"/>
-        </w:rPr>
-      </w:pPr>
-      <w:r>
-        <w:rPr>
-          <w:rFonts w:hint="eastAsia"/>
+          <w:sz w:val="23"/>
+          <w:szCs w:val="23"/>
+        </w:rPr>
+      </w:pPr>
+      <w:r>
+        <w:rPr>
+          <w:rFonts w:hint="eastAsia"/>
+          <w:sz w:val="23"/>
+          <w:szCs w:val="23"/>
         </w:rPr>
         <w:t>-</w:t>
       </w:r>
       <w:r>
+        <w:rPr>
+          <w:sz w:val="23"/>
+          <w:szCs w:val="23"/>
+        </w:rPr>
         <w:t>--</w:t>
       </w:r>
     </w:p>
     <w:p>
       <w:pPr>
-        <w:spacing w:before="65" w:after="65"/>
-        <w:ind w:firstLine="420"/>
-      </w:pPr>
-      <w:r>
-        <w:rPr>
-          <w:rFonts w:hint="eastAsia"/>
+        <w:spacing w:beforeLines="35" w:before="114" w:afterLines="35" w:after="114" w:line="320" w:lineRule="exact"/>
+        <w:ind w:firstLine="420"/>
+        <w:rPr>
+          <w:sz w:val="23"/>
+          <w:szCs w:val="23"/>
+        </w:rPr>
+      </w:pPr>
+      <w:r>
+        <w:rPr>
+          <w:rFonts w:hint="eastAsia"/>
+          <w:sz w:val="23"/>
+          <w:szCs w:val="23"/>
         </w:rPr>
         <w:t>Q</w:t>
       </w:r>
       <w:r>
+        <w:rPr>
+          <w:sz w:val="23"/>
+          <w:szCs w:val="23"/>
+        </w:rPr>
         <w:t xml:space="preserve">: </w:t>
       </w:r>
       <w:r>
         <w:rPr>
           <w:rFonts w:hint="eastAsia"/>
+          <w:sz w:val="23"/>
+          <w:szCs w:val="23"/>
         </w:rPr>
         <w:t>不太搭边的困惑：小孩子似乎对恶行也没有强烈的抵触，比如校园暴力能成团，对打架斗勇一类的热衷？</w:t>
       </w:r>
     </w:p>
     <w:p>
       <w:pPr>
-        <w:spacing w:before="65" w:after="65"/>
-        <w:ind w:firstLine="420"/>
-      </w:pPr>
-      <w:r>
-        <w:rPr>
-          <w:rFonts w:hint="eastAsia"/>
+        <w:spacing w:beforeLines="35" w:before="114" w:afterLines="35" w:after="114" w:line="320" w:lineRule="exact"/>
+        <w:ind w:firstLine="420"/>
+        <w:rPr>
+          <w:sz w:val="23"/>
+          <w:szCs w:val="23"/>
+        </w:rPr>
+      </w:pPr>
+      <w:r>
+        <w:rPr>
+          <w:rFonts w:hint="eastAsia"/>
+          <w:sz w:val="23"/>
+          <w:szCs w:val="23"/>
         </w:rPr>
         <w:t>A</w:t>
       </w:r>
       <w:r>
+        <w:rPr>
+          <w:sz w:val="23"/>
+          <w:szCs w:val="23"/>
+        </w:rPr>
         <w:t xml:space="preserve">: </w:t>
       </w:r>
       <w:r>
         <w:rPr>
           <w:rFonts w:hint="eastAsia"/>
+          <w:sz w:val="23"/>
+          <w:szCs w:val="23"/>
         </w:rPr>
         <w:t>他们不觉得这是罪。所以越发容易觉得自己无罪</w:t>
       </w:r>
     </w:p>
     <w:p>
       <w:pPr>
-        <w:spacing w:before="65" w:after="65"/>
+        <w:spacing w:beforeLines="35" w:before="114" w:afterLines="35" w:after="114" w:line="320" w:lineRule="exact"/>
         <w:ind w:firstLine="420"/>
         <w:jc w:val="right"/>
-      </w:pPr>
-      <w:r>
-        <w:rPr>
-          <w:rFonts w:hint="eastAsia"/>
+        <w:rPr>
+          <w:sz w:val="23"/>
+          <w:szCs w:val="23"/>
+        </w:rPr>
+      </w:pPr>
+      <w:r>
+        <w:rPr>
+          <w:rFonts w:hint="eastAsia"/>
+          <w:sz w:val="23"/>
+          <w:szCs w:val="23"/>
         </w:rPr>
         <w:t>-</w:t>
       </w:r>
       <w:r>
+        <w:rPr>
+          <w:sz w:val="23"/>
+          <w:szCs w:val="23"/>
+        </w:rPr>
         <w:t>--</w:t>
       </w:r>
     </w:p>
     <w:p>
       <w:pPr>
-        <w:spacing w:before="65" w:after="65"/>
-        <w:ind w:firstLine="420"/>
-      </w:pPr>
-      <w:r>
-        <w:rPr>
-          <w:rFonts w:hint="eastAsia"/>
-        </w:rPr>
-        <w:lastRenderedPageBreak/>
+        <w:spacing w:beforeLines="35" w:before="114" w:afterLines="35" w:after="114" w:line="320" w:lineRule="exact"/>
+        <w:ind w:firstLine="420"/>
+        <w:rPr>
+          <w:sz w:val="23"/>
+          <w:szCs w:val="23"/>
+        </w:rPr>
+      </w:pPr>
+      <w:r>
+        <w:rPr>
+          <w:rFonts w:hint="eastAsia"/>
+          <w:sz w:val="23"/>
+          <w:szCs w:val="23"/>
+        </w:rPr>
         <w:t>Q</w:t>
       </w:r>
       <w:r>
+        <w:rPr>
+          <w:sz w:val="23"/>
+          <w:szCs w:val="23"/>
+        </w:rPr>
         <w:t xml:space="preserve">: </w:t>
       </w:r>
       <w:r>
         <w:rPr>
           <w:rFonts w:hint="eastAsia"/>
+          <w:sz w:val="23"/>
+          <w:szCs w:val="23"/>
         </w:rPr>
         <w:t>现在交朋友都不敢找与工作业务相关的或者通过这方面人介绍的，太累，这些人只能当同事关系。也不敢找回家里人或者亲戚朋友介绍的，太熟悉。找朋友现在只找兴趣爱好相关的，一起唱唱歌，弹弹琴，蹭蹭饭，不谈任何与工作相关的事情，只吐槽下生活，和这个不能直面自己的人生。唉。</w:t>
       </w:r>
     </w:p>
     <w:p>
       <w:pPr>
-        <w:spacing w:before="65" w:after="65"/>
-        <w:ind w:firstLine="420"/>
-      </w:pPr>
-      <w:r>
-        <w:rPr>
-          <w:rFonts w:hint="eastAsia"/>
+        <w:spacing w:beforeLines="35" w:before="114" w:afterLines="35" w:after="114" w:line="320" w:lineRule="exact"/>
+        <w:ind w:firstLine="420"/>
+        <w:rPr>
+          <w:sz w:val="23"/>
+          <w:szCs w:val="23"/>
+        </w:rPr>
+      </w:pPr>
+      <w:r>
+        <w:rPr>
+          <w:rFonts w:hint="eastAsia"/>
+          <w:sz w:val="23"/>
+          <w:szCs w:val="23"/>
         </w:rPr>
         <w:t>A</w:t>
       </w:r>
       <w:r>
+        <w:rPr>
+          <w:sz w:val="23"/>
+          <w:szCs w:val="23"/>
+        </w:rPr>
         <w:t xml:space="preserve">: </w:t>
       </w:r>
       <w:r>
         <w:rPr>
           <w:rFonts w:hint="eastAsia"/>
+          <w:sz w:val="23"/>
+          <w:szCs w:val="23"/>
         </w:rPr>
         <w:t>最好悠着点</w:t>
       </w:r>
     </w:p>
     <w:p>
       <w:pPr>
-        <w:spacing w:before="65" w:after="65"/>
+        <w:spacing w:beforeLines="35" w:before="114" w:afterLines="35" w:after="114" w:line="320" w:lineRule="exact"/>
         <w:ind w:firstLine="420"/>
         <w:jc w:val="right"/>
-      </w:pPr>
-      <w:r>
-        <w:rPr>
-          <w:rFonts w:hint="eastAsia"/>
+        <w:rPr>
+          <w:sz w:val="23"/>
+          <w:szCs w:val="23"/>
+        </w:rPr>
+      </w:pPr>
+      <w:r>
+        <w:rPr>
+          <w:rFonts w:hint="eastAsia"/>
+          <w:sz w:val="23"/>
+          <w:szCs w:val="23"/>
         </w:rPr>
         <w:t>-</w:t>
       </w:r>
       <w:r>
+        <w:rPr>
+          <w:sz w:val="23"/>
+          <w:szCs w:val="23"/>
+        </w:rPr>
         <w:t>--</w:t>
       </w:r>
     </w:p>
     <w:p>
       <w:pPr>
-        <w:spacing w:before="65" w:after="65"/>
-        <w:ind w:firstLine="420"/>
-      </w:pPr>
-      <w:r>
-        <w:rPr>
-          <w:rFonts w:hint="eastAsia"/>
+        <w:spacing w:beforeLines="35" w:before="114" w:afterLines="35" w:after="114" w:line="320" w:lineRule="exact"/>
+        <w:ind w:firstLine="420"/>
+        <w:rPr>
+          <w:sz w:val="23"/>
+          <w:szCs w:val="23"/>
+        </w:rPr>
+      </w:pPr>
+      <w:r>
+        <w:rPr>
+          <w:rFonts w:hint="eastAsia"/>
+          <w:sz w:val="23"/>
+          <w:szCs w:val="23"/>
         </w:rPr>
         <w:t>Q</w:t>
       </w:r>
       <w:r>
+        <w:rPr>
+          <w:sz w:val="23"/>
+          <w:szCs w:val="23"/>
+        </w:rPr>
         <w:t xml:space="preserve">: </w:t>
       </w:r>
       <w:r>
         <w:rPr>
           <w:rFonts w:hint="eastAsia"/>
+          <w:sz w:val="23"/>
+          <w:szCs w:val="23"/>
         </w:rPr>
         <w:t>想到一个问题，是否存在不交心甚至不交流的“朋友”（或者说最好的对手），其关系比所谓“交心的朋友关系”更稳固？</w:t>
       </w:r>
     </w:p>
     <w:p>
       <w:pPr>
-        <w:spacing w:before="65" w:after="65"/>
-        <w:ind w:firstLine="420"/>
-        <w:rPr>
-          <w:rFonts w:hint="eastAsia"/>
-        </w:rPr>
-      </w:pPr>
-      <w:r>
-        <w:rPr>
-          <w:rFonts w:hint="eastAsia"/>
+        <w:spacing w:beforeLines="35" w:before="114" w:afterLines="35" w:after="114" w:line="320" w:lineRule="exact"/>
+        <w:ind w:firstLine="420"/>
+        <w:rPr>
+          <w:sz w:val="23"/>
+          <w:szCs w:val="23"/>
+        </w:rPr>
+      </w:pPr>
+      <w:r>
+        <w:rPr>
+          <w:rFonts w:hint="eastAsia"/>
+          <w:sz w:val="23"/>
+          <w:szCs w:val="23"/>
         </w:rPr>
         <w:t>A</w:t>
       </w:r>
       <w:r>
+        <w:rPr>
+          <w:sz w:val="23"/>
+          <w:szCs w:val="23"/>
+        </w:rPr>
         <w:t xml:space="preserve">: </w:t>
       </w:r>
       <w:r>
         <w:rPr>
           <w:rFonts w:hint="eastAsia"/>
+          <w:sz w:val="23"/>
+          <w:szCs w:val="23"/>
         </w:rPr>
         <w:t>恰如其分的关系、伦理契约于双方的期待高度一致的关系，非常稳固。</w:t>
       </w:r>
     </w:p>
     <w:p>
       <w:pPr>
-        <w:spacing w:before="65" w:after="65"/>
-        <w:ind w:firstLine="420"/>
-      </w:pPr>
-      <w:r>
-        <w:rPr>
-          <w:rFonts w:hint="eastAsia"/>
+        <w:spacing w:beforeLines="35" w:before="114" w:afterLines="35" w:after="114" w:line="320" w:lineRule="exact"/>
+        <w:ind w:firstLine="420"/>
+        <w:rPr>
+          <w:sz w:val="23"/>
+          <w:szCs w:val="23"/>
+        </w:rPr>
+      </w:pPr>
+      <w:r>
+        <w:rPr>
+          <w:rFonts w:hint="eastAsia"/>
+          <w:sz w:val="23"/>
+          <w:szCs w:val="23"/>
         </w:rPr>
         <w:t>极少有人和便利店老板闹翻的，这几率越低于离婚率。</w:t>
       </w:r>
     </w:p>
     <w:p>
       <w:pPr>
-        <w:spacing w:before="65" w:after="65"/>
+        <w:spacing w:beforeLines="35" w:before="114" w:afterLines="35" w:after="114" w:line="320" w:lineRule="exact"/>
         <w:ind w:firstLine="420"/>
         <w:jc w:val="right"/>
-      </w:pPr>
-      <w:r>
-        <w:rPr>
-          <w:rFonts w:hint="eastAsia"/>
+        <w:rPr>
+          <w:sz w:val="23"/>
+          <w:szCs w:val="23"/>
+        </w:rPr>
+      </w:pPr>
+      <w:r>
+        <w:rPr>
+          <w:rFonts w:hint="eastAsia"/>
+          <w:sz w:val="23"/>
+          <w:szCs w:val="23"/>
         </w:rPr>
         <w:t>-</w:t>
       </w:r>
       <w:r>
+        <w:rPr>
+          <w:sz w:val="23"/>
+          <w:szCs w:val="23"/>
+        </w:rPr>
         <w:t>--</w:t>
       </w:r>
     </w:p>
     <w:p>
       <w:pPr>
-        <w:spacing w:before="65" w:after="65"/>
-        <w:ind w:firstLine="420"/>
-      </w:pPr>
-      <w:r>
-        <w:rPr>
-          <w:rFonts w:hint="eastAsia"/>
+        <w:spacing w:beforeLines="35" w:before="114" w:afterLines="35" w:after="114" w:line="320" w:lineRule="exact"/>
+        <w:ind w:firstLine="420"/>
+        <w:rPr>
+          <w:sz w:val="23"/>
+          <w:szCs w:val="23"/>
+        </w:rPr>
+      </w:pPr>
+      <w:r>
+        <w:rPr>
+          <w:rFonts w:hint="eastAsia"/>
+          <w:sz w:val="23"/>
+          <w:szCs w:val="23"/>
         </w:rPr>
         <w:t>Q</w:t>
       </w:r>
       <w:r>
+        <w:rPr>
+          <w:sz w:val="23"/>
+          <w:szCs w:val="23"/>
+        </w:rPr>
         <w:t xml:space="preserve">: </w:t>
       </w:r>
       <w:r>
         <w:rPr>
           <w:rFonts w:hint="eastAsia"/>
+          <w:sz w:val="23"/>
+          <w:szCs w:val="23"/>
         </w:rPr>
         <w:t>这个无罪体认是什么专业词汇吗，我找不到</w:t>
       </w:r>
       <w:r>
         <w:rPr>
           <w:rFonts w:hint="eastAsia"/>
+          <w:sz w:val="23"/>
+          <w:szCs w:val="23"/>
         </w:rPr>
         <w:t>[</w:t>
       </w:r>
       <w:r>
         <w:rPr>
           <w:rFonts w:hint="eastAsia"/>
+          <w:sz w:val="23"/>
+          <w:szCs w:val="23"/>
         </w:rPr>
         <w:t>飙泪笑</w:t>
       </w:r>
       <w:r>
         <w:rPr>
           <w:rFonts w:hint="eastAsia"/>
+          <w:sz w:val="23"/>
+          <w:szCs w:val="23"/>
         </w:rPr>
         <w:t>]</w:t>
       </w:r>
       <w:r>
         <w:rPr>
           <w:rFonts w:hint="eastAsia"/>
+          <w:sz w:val="23"/>
+          <w:szCs w:val="23"/>
         </w:rPr>
         <w:t>还想具体搜一下概念</w:t>
       </w:r>
     </w:p>
     <w:p>
       <w:pPr>
-        <w:spacing w:before="65" w:after="65"/>
-        <w:ind w:firstLine="420"/>
-      </w:pPr>
-      <w:r>
-        <w:rPr>
-          <w:rFonts w:hint="eastAsia"/>
+        <w:spacing w:beforeLines="35" w:before="114" w:afterLines="35" w:after="114" w:line="320" w:lineRule="exact"/>
+        <w:ind w:firstLine="420"/>
+        <w:rPr>
+          <w:sz w:val="23"/>
+          <w:szCs w:val="23"/>
+        </w:rPr>
+      </w:pPr>
+      <w:r>
+        <w:rPr>
+          <w:rFonts w:hint="eastAsia"/>
+          <w:sz w:val="23"/>
+          <w:szCs w:val="23"/>
         </w:rPr>
         <w:t>A</w:t>
       </w:r>
       <w:r>
+        <w:rPr>
+          <w:sz w:val="23"/>
+          <w:szCs w:val="23"/>
+        </w:rPr>
         <w:t xml:space="preserve">: </w:t>
       </w:r>
       <w:r>
         <w:rPr>
           <w:rFonts w:hint="eastAsia"/>
+          <w:sz w:val="23"/>
+          <w:szCs w:val="23"/>
         </w:rPr>
         <w:t>自造简单词汇</w:t>
       </w:r>
     </w:p>
     <w:p>
       <w:pPr>
-        <w:spacing w:before="65" w:after="65"/>
+        <w:spacing w:beforeLines="35" w:before="114" w:afterLines="35" w:after="114" w:line="320" w:lineRule="exact"/>
         <w:ind w:firstLine="420"/>
         <w:jc w:val="right"/>
         <w:rPr>
-          <w:rFonts w:hint="eastAsia"/>
-        </w:rPr>
-      </w:pPr>
-      <w:r>
-        <w:rPr>
-          <w:rFonts w:hint="eastAsia"/>
+          <w:sz w:val="23"/>
+          <w:szCs w:val="23"/>
+        </w:rPr>
+      </w:pPr>
+      <w:r>
+        <w:rPr>
+          <w:rFonts w:hint="eastAsia"/>
+          <w:sz w:val="23"/>
+          <w:szCs w:val="23"/>
         </w:rPr>
         <w:t>-</w:t>
       </w:r>
       <w:r>
+        <w:rPr>
+          <w:sz w:val="23"/>
+          <w:szCs w:val="23"/>
+        </w:rPr>
         <w:t>--</w:t>
       </w:r>
     </w:p>
     <w:p>
       <w:pPr>
-        <w:spacing w:before="65" w:after="65"/>
-        <w:ind w:firstLine="420"/>
-      </w:pPr>
-      <w:r>
-        <w:rPr>
-          <w:rFonts w:hint="eastAsia"/>
+        <w:spacing w:beforeLines="35" w:before="114" w:afterLines="35" w:after="114" w:line="320" w:lineRule="exact"/>
+        <w:ind w:firstLine="420"/>
+        <w:rPr>
+          <w:sz w:val="23"/>
+          <w:szCs w:val="23"/>
+        </w:rPr>
+      </w:pPr>
+      <w:r>
+        <w:rPr>
+          <w:rFonts w:hint="eastAsia"/>
+          <w:sz w:val="23"/>
+          <w:szCs w:val="23"/>
         </w:rPr>
         <w:t>Q</w:t>
       </w:r>
       <w:r>
+        <w:rPr>
+          <w:sz w:val="23"/>
+          <w:szCs w:val="23"/>
+        </w:rPr>
         <w:t xml:space="preserve">: </w:t>
       </w:r>
       <w:r>
         <w:rPr>
           <w:rFonts w:hint="eastAsia"/>
+          <w:sz w:val="23"/>
+          <w:szCs w:val="23"/>
         </w:rPr>
         <w:t>第三段有别字，“未完成教育者”。</w:t>
       </w:r>
     </w:p>
     <w:p>
       <w:pPr>
-        <w:spacing w:before="65" w:after="65"/>
-        <w:ind w:firstLine="420"/>
-      </w:pPr>
-      <w:r>
-        <w:rPr>
-          <w:rFonts w:hint="eastAsia"/>
+        <w:spacing w:beforeLines="35" w:before="114" w:afterLines="35" w:after="114" w:line="320" w:lineRule="exact"/>
+        <w:ind w:firstLine="420"/>
+        <w:rPr>
+          <w:sz w:val="23"/>
+          <w:szCs w:val="23"/>
+        </w:rPr>
+      </w:pPr>
+      <w:r>
+        <w:rPr>
+          <w:rFonts w:hint="eastAsia"/>
+          <w:sz w:val="23"/>
+          <w:szCs w:val="23"/>
         </w:rPr>
         <w:t>A</w:t>
       </w:r>
       <w:r>
+        <w:rPr>
+          <w:sz w:val="23"/>
+          <w:szCs w:val="23"/>
+        </w:rPr>
         <w:t xml:space="preserve">: </w:t>
       </w:r>
       <w:r>
         <w:rPr>
           <w:rFonts w:hint="eastAsia"/>
+          <w:sz w:val="23"/>
+          <w:szCs w:val="23"/>
         </w:rPr>
         <w:t>谢谢</w:t>
       </w:r>
     </w:p>
     <w:p>
       <w:pPr>
-        <w:spacing w:before="65" w:after="65"/>
+        <w:spacing w:beforeLines="35" w:before="114" w:afterLines="35" w:after="114" w:line="320" w:lineRule="exact"/>
         <w:ind w:firstLine="420"/>
         <w:jc w:val="right"/>
-      </w:pPr>
-      <w:r>
-        <w:rPr>
-          <w:rFonts w:hint="eastAsia"/>
+        <w:rPr>
+          <w:sz w:val="23"/>
+          <w:szCs w:val="23"/>
+        </w:rPr>
+      </w:pPr>
+      <w:r>
+        <w:rPr>
+          <w:rFonts w:hint="eastAsia"/>
+          <w:sz w:val="23"/>
+          <w:szCs w:val="23"/>
         </w:rPr>
         <w:t>-</w:t>
       </w:r>
       <w:r>
+        <w:rPr>
+          <w:sz w:val="23"/>
+          <w:szCs w:val="23"/>
+        </w:rPr>
         <w:t>--</w:t>
       </w:r>
     </w:p>
     <w:p>
       <w:pPr>
-        <w:spacing w:before="65" w:after="65"/>
-        <w:ind w:firstLine="420"/>
-      </w:pPr>
-      <w:r>
+        <w:spacing w:beforeLines="35" w:before="114" w:afterLines="35" w:after="114" w:line="320" w:lineRule="exact"/>
+        <w:ind w:firstLine="420"/>
+        <w:rPr>
+          <w:sz w:val="23"/>
+          <w:szCs w:val="23"/>
+        </w:rPr>
+      </w:pPr>
+      <w:r>
+        <w:rPr>
+          <w:sz w:val="23"/>
+          <w:szCs w:val="23"/>
+        </w:rPr>
         <w:t xml:space="preserve">Q: </w:t>
       </w:r>
       <w:r>
         <w:rPr>
           <w:rFonts w:hint="eastAsia"/>
+          <w:sz w:val="23"/>
+          <w:szCs w:val="23"/>
         </w:rPr>
         <w:t>所以请问我到底要不要打破无罪体认。中间尝试过几次说恶人说的话，但是总是感觉很自责很奇怪。正如你所说的，很煎熬。</w:t>
       </w:r>
     </w:p>
     <w:p>
       <w:pPr>
-        <w:spacing w:before="65" w:after="65"/>
-        <w:ind w:firstLine="420"/>
-        <w:rPr>
-          <w:rFonts w:hint="eastAsia"/>
-        </w:rPr>
-      </w:pPr>
-      <w:r>
-        <w:rPr>
-          <w:rFonts w:hint="eastAsia"/>
+        <w:spacing w:beforeLines="35" w:before="114" w:afterLines="35" w:after="114" w:line="320" w:lineRule="exact"/>
+        <w:ind w:firstLine="420"/>
+        <w:rPr>
+          <w:sz w:val="23"/>
+          <w:szCs w:val="23"/>
+        </w:rPr>
+      </w:pPr>
+      <w:r>
+        <w:rPr>
+          <w:rFonts w:hint="eastAsia"/>
+          <w:sz w:val="23"/>
+          <w:szCs w:val="23"/>
         </w:rPr>
         <w:t>A</w:t>
       </w:r>
       <w:r>
+        <w:rPr>
+          <w:sz w:val="23"/>
+          <w:szCs w:val="23"/>
+        </w:rPr>
         <w:t xml:space="preserve">: </w:t>
       </w:r>
       <w:r>
         <w:rPr>
           <w:rFonts w:hint="eastAsia"/>
+          <w:sz w:val="23"/>
+          <w:szCs w:val="23"/>
         </w:rPr>
         <w:t>当然要。</w:t>
       </w:r>
     </w:p>
     <w:p>
       <w:pPr>
-        <w:spacing w:before="65" w:after="65"/>
-        <w:ind w:firstLine="420"/>
-      </w:pPr>
-      <w:r>
-        <w:rPr>
-          <w:rFonts w:hint="eastAsia"/>
+        <w:spacing w:beforeLines="35" w:before="114" w:afterLines="35" w:after="114" w:line="320" w:lineRule="exact"/>
+        <w:ind w:firstLine="420"/>
+        <w:rPr>
+          <w:sz w:val="23"/>
+          <w:szCs w:val="23"/>
+        </w:rPr>
+      </w:pPr>
+      <w:r>
+        <w:rPr>
+          <w:rFonts w:hint="eastAsia"/>
+          <w:sz w:val="23"/>
+          <w:szCs w:val="23"/>
         </w:rPr>
         <w:t>人不可能是无罪的，只不过对罪认识不清罢了。</w:t>
       </w:r>
     </w:p>
     <w:p>
       <w:pPr>
-        <w:spacing w:before="65" w:after="65"/>
+        <w:spacing w:beforeLines="35" w:before="114" w:afterLines="35" w:after="114" w:line="320" w:lineRule="exact"/>
         <w:ind w:firstLine="420"/>
         <w:jc w:val="right"/>
         <w:rPr>
-          <w:rFonts w:hint="eastAsia"/>
-        </w:rPr>
-      </w:pPr>
-      <w:r>
-        <w:rPr>
-          <w:rFonts w:hint="eastAsia"/>
+          <w:sz w:val="23"/>
+          <w:szCs w:val="23"/>
+        </w:rPr>
+      </w:pPr>
+      <w:r>
+        <w:rPr>
+          <w:rFonts w:hint="eastAsia"/>
+          <w:sz w:val="23"/>
+          <w:szCs w:val="23"/>
         </w:rPr>
         <w:t>-</w:t>
       </w:r>
       <w:r>
+        <w:rPr>
+          <w:sz w:val="23"/>
+          <w:szCs w:val="23"/>
+        </w:rPr>
         <w:t>--</w:t>
       </w:r>
     </w:p>
     <w:p>
       <w:pPr>
-        <w:spacing w:before="65" w:after="65"/>
-        <w:ind w:firstLine="420"/>
-      </w:pPr>
-      <w:r>
-        <w:rPr>
-          <w:rFonts w:hint="eastAsia"/>
+        <w:spacing w:beforeLines="35" w:before="114" w:afterLines="35" w:after="114" w:line="320" w:lineRule="exact"/>
+        <w:ind w:firstLine="420"/>
+        <w:rPr>
+          <w:sz w:val="23"/>
+          <w:szCs w:val="23"/>
+        </w:rPr>
+      </w:pPr>
+      <w:r>
+        <w:rPr>
+          <w:rFonts w:hint="eastAsia"/>
+          <w:sz w:val="23"/>
+          <w:szCs w:val="23"/>
+        </w:rPr>
+        <w:t>Q</w:t>
+      </w:r>
+      <w:r>
+        <w:rPr>
+          <w:sz w:val="23"/>
+          <w:szCs w:val="23"/>
+        </w:rPr>
+        <w:t xml:space="preserve">: </w:t>
+      </w:r>
+      <w:r>
+        <w:rPr>
+          <w:rFonts w:hint="eastAsia"/>
+          <w:sz w:val="23"/>
+          <w:szCs w:val="23"/>
         </w:rPr>
         <w:t>更新于</w:t>
       </w:r>
       <w:r>
-        <w:t>2023/3/27</w:t>
-      </w:r>
-    </w:p>
-    <w:p>
-      <w:pPr>
-        <w:spacing w:before="65" w:after="65"/>
-        <w:ind w:firstLine="420"/>
-        <w:rPr>
-          <w:rFonts w:hint="eastAsia"/>
+        <w:rPr>
+          <w:sz w:val="23"/>
+          <w:szCs w:val="23"/>
+        </w:rPr>
+        <w:t>2024/1/31</w:t>
+      </w:r>
+    </w:p>
+    <w:p>
+      <w:pPr>
+        <w:spacing w:beforeLines="35" w:before="114" w:afterLines="35" w:after="114" w:line="320" w:lineRule="exact"/>
+        <w:ind w:firstLine="420"/>
+        <w:rPr>
+          <w:sz w:val="23"/>
+          <w:szCs w:val="23"/>
         </w:rPr>
       </w:pPr>
     </w:p>
     <w:sectPr>
       <w:pgSz w:w="11906" w:h="16838"/>
-      <w:pgMar w:top="284" w:right="1191" w:bottom="284" w:left="1191" w:header="851" w:footer="992" w:gutter="0"/>
+      <w:pgMar w:top="284" w:right="992" w:bottom="284" w:left="992" w:header="851" w:footer="992" w:gutter="0"/>
       <w:cols w:space="425"/>
       <w:docGrid w:type="lines" w:linePitch="326"/>
     </w:sectPr>
@@ -2459,6 +3358,18 @@
       <w:shd w:val="clear" w:color="auto" w:fill="E1DFDD"/>
     </w:rPr>
   </w:style>
+  <w:style w:type="character" w:styleId="ac">
+    <w:name w:val="FollowedHyperlink"/>
+    <w:basedOn w:val="a0"/>
+    <w:uiPriority w:val="99"/>
+    <w:semiHidden/>
+    <w:unhideWhenUsed/>
+    <w:rsid w:val="00CE283F"/>
+    <w:rPr>
+      <w:color w:val="954F72" w:themeColor="followedHyperlink"/>
+      <w:u w:val="single"/>
+    </w:rPr>
+  </w:style>
 </w:styles>
 </file>
 
